--- a/Report for Computer Networks Practicum Lab3.docx
+++ b/Report for Computer Networks Practicum Lab3.docx
@@ -1,287 +1,212 @@
 
 <file path=word/document.xml><?xml version="1.0" encoding="utf-8"?>
 <w:document xmlns:wpc="http://schemas.microsoft.com/office/word/2010/wordprocessingCanvas" xmlns:cx="http://schemas.microsoft.com/office/drawing/2014/chartex" xmlns:cx1="http://schemas.microsoft.com/office/drawing/2015/9/8/chartex" xmlns:cx2="http://schemas.microsoft.com/office/drawing/2015/10/21/chartex" xmlns:cx3="http://schemas.microsoft.com/office/drawing/2016/5/9/chartex" xmlns:cx4="http://schemas.microsoft.com/office/drawing/2016/5/10/chartex" xmlns:cx5="http://schemas.microsoft.com/office/drawing/2016/5/11/chartex" xmlns:cx6="http://schemas.microsoft.com/office/drawing/2016/5/12/chartex" xmlns:cx7="http://schemas.microsoft.com/office/drawing/2016/5/13/chartex" xmlns:cx8="http://schemas.microsoft.com/office/drawing/2016/5/14/chartex" xmlns:mc="http://schemas.openxmlformats.org/markup-compatibility/2006" xmlns:aink="http://schemas.microsoft.com/office/drawing/2016/ink" xmlns:am3d="http://schemas.microsoft.com/office/drawing/2017/model3d" xmlns:o="urn:schemas-microsoft-com:office:office" xmlns:r="http://schemas.openxmlformats.org/officeDocument/2006/relationships" xmlns:m="http://schemas.openxmlformats.org/officeDocument/2006/math" xmlns:v="urn:schemas-microsoft-com:vml" xmlns:wp14="http://schemas.microsoft.com/office/word/2010/wordprocessingDrawing" xmlns:wp="http://schemas.openxmlformats.org/drawingml/2006/wordprocessingDrawing" xmlns:w10="urn:schemas-microsoft-com:office:word" xmlns:w="http://schemas.openxmlformats.org/wordprocessingml/2006/main" xmlns:w14="http://schemas.microsoft.com/office/word/2010/wordml" xmlns:w15="http://schemas.microsoft.com/office/word/2012/wordml" xmlns:w16cid="http://schemas.microsoft.com/office/word/2016/wordml/cid" xmlns:w16se="http://schemas.microsoft.com/office/word/2015/wordml/symex" xmlns:wpg="http://schemas.microsoft.com/office/word/2010/wordprocessingGroup" xmlns:wpi="http://schemas.microsoft.com/office/word/2010/wordprocessingInk" xmlns:wne="http://schemas.microsoft.com/office/word/2006/wordml" xmlns:wps="http://schemas.microsoft.com/office/word/2010/wordprocessingShape" mc:Ignorable="w14 w15 w16se w16cid wp14">
+  <w:background w:color="FFFFFF"/>
   <w:body>
     <w:p>
       <w:pPr>
-        <w:rPr>
-          <w:rFonts w:ascii="等线" w:eastAsia="等线" w:hAnsi="等线" w:cs="Times New Roman"/>
-          <w:b/>
-          <w:sz w:val="32"/>
+        <w:pStyle w:val="a6"/>
+        <w:rPr>
+          <w:rFonts w:hint="eastAsia"/>
         </w:rPr>
       </w:pPr>
       <w:r>
-        <w:rPr>
-          <w:rFonts w:ascii="等线" w:eastAsia="等线" w:hAnsi="等线" w:cs="Times New Roman"/>
-          <w:b/>
-          <w:sz w:val="32"/>
-        </w:rPr>
-        <w:t xml:space="preserve">Report </w:t>
-      </w:r>
-      <w:r>
-        <w:rPr>
-          <w:rFonts w:ascii="等线" w:eastAsia="等线" w:hAnsi="等线" w:cs="Times New Roman" w:hint="eastAsia"/>
-          <w:b/>
-          <w:sz w:val="32"/>
-        </w:rPr>
-        <w:t>for Computer Networks Practicum</w:t>
-      </w:r>
-      <w:r>
-        <w:rPr>
-          <w:rFonts w:ascii="等线" w:eastAsia="等线" w:hAnsi="等线" w:cs="Times New Roman"/>
-          <w:b/>
-          <w:sz w:val="32"/>
-        </w:rPr>
-        <w:t xml:space="preserve"> Lab3</w:t>
+        <w:t>Report for Computer Networks Practicum Lab3</w:t>
+      </w:r>
+    </w:p>
+    <w:p>
+      <w:pPr>
+        <w:pStyle w:val="a8"/>
+        <w:rPr>
+          <w:rFonts w:asciiTheme="majorHAnsi" w:hAnsiTheme="majorHAnsi"/>
+          <w:b w:val="0"/>
+          <w:sz w:val="28"/>
+        </w:rPr>
+      </w:pPr>
+      <w:proofErr w:type="spellStart"/>
+      <w:r>
+        <w:rPr>
+          <w:rFonts w:asciiTheme="majorHAnsi" w:hAnsiTheme="majorHAnsi"/>
+          <w:b w:val="0"/>
+          <w:sz w:val="28"/>
+        </w:rPr>
+        <w:t>BoEr</w:t>
+      </w:r>
+      <w:proofErr w:type="spellEnd"/>
+      <w:r>
+        <w:rPr>
+          <w:rFonts w:asciiTheme="majorHAnsi" w:hAnsiTheme="majorHAnsi"/>
+          <w:b w:val="0"/>
+          <w:sz w:val="28"/>
+        </w:rPr>
+        <w:t xml:space="preserve"> Zhuang &amp; </w:t>
+      </w:r>
+      <w:proofErr w:type="spellStart"/>
+      <w:r>
+        <w:rPr>
+          <w:rFonts w:asciiTheme="majorHAnsi" w:hAnsiTheme="majorHAnsi"/>
+          <w:b w:val="0"/>
+          <w:sz w:val="28"/>
+        </w:rPr>
+        <w:t>Kenuo</w:t>
+      </w:r>
+      <w:proofErr w:type="spellEnd"/>
+      <w:r>
+        <w:rPr>
+          <w:rFonts w:asciiTheme="majorHAnsi" w:hAnsiTheme="majorHAnsi"/>
+          <w:b w:val="0"/>
+          <w:sz w:val="28"/>
+        </w:rPr>
+        <w:t xml:space="preserve"> Xu</w:t>
+      </w:r>
+    </w:p>
+    <w:p>
+      <w:pPr>
+        <w:pStyle w:val="2"/>
+        <w:rPr>
+          <w:rFonts w:hint="eastAsia"/>
+          <w:sz w:val="28"/>
+        </w:rPr>
+      </w:pPr>
+      <w:r>
+        <w:rPr>
+          <w:sz w:val="28"/>
+        </w:rPr>
+        <w:t xml:space="preserve">Interface Scheduler by </w:t>
+      </w:r>
+      <w:proofErr w:type="spellStart"/>
+      <w:r>
+        <w:rPr>
+          <w:sz w:val="28"/>
+        </w:rPr>
+        <w:t>Kenuo</w:t>
+      </w:r>
+      <w:proofErr w:type="spellEnd"/>
+      <w:r>
+        <w:rPr>
+          <w:sz w:val="28"/>
+        </w:rPr>
+        <w:t xml:space="preserve"> Xu</w:t>
+      </w:r>
+      <w:bookmarkStart w:id="0" w:name="_GoBack"/>
+      <w:bookmarkEnd w:id="0"/>
+    </w:p>
+    <w:p>
+      <w:r>
+        <w:t>First try to find out why RR Scheduler failed. Interestingly, RR Scheduler will choose the first interface most of the time, so when this interface fails, RR Scheduler will send almost no data. Looks like it is not an ideal RR scheduler, and recording data within the Scheduler is not a good idea.</w:t>
+      </w:r>
+    </w:p>
+    <w:p/>
+    <w:p>
+      <w:r>
+        <w:t xml:space="preserve">The first two schedulers implemented are Low RTT Scheduler (see </w:t>
+      </w:r>
+      <w:r>
+        <w:rPr>
+          <w:rFonts w:ascii="Courier New" w:hAnsi="Courier New"/>
+        </w:rPr>
+        <w:t>include/</w:t>
+      </w:r>
+      <w:proofErr w:type="spellStart"/>
+      <w:r>
+        <w:rPr>
+          <w:rFonts w:ascii="Courier New" w:hAnsi="Courier New"/>
+        </w:rPr>
+        <w:t>LowRTTScheduler.hh</w:t>
+      </w:r>
+      <w:proofErr w:type="spellEnd"/>
+      <w:r>
+        <w:t xml:space="preserve">) and High Throughput Scheduler (see </w:t>
+      </w:r>
+      <w:r>
+        <w:rPr>
+          <w:rFonts w:ascii="Courier New" w:hAnsi="Courier New"/>
+        </w:rPr>
+        <w:t>include/</w:t>
+      </w:r>
+      <w:proofErr w:type="spellStart"/>
+      <w:r>
+        <w:rPr>
+          <w:rFonts w:ascii="Courier New" w:hAnsi="Courier New"/>
+        </w:rPr>
+        <w:t>HighThroughputScheduler.hh</w:t>
+      </w:r>
+      <w:proofErr w:type="spellEnd"/>
+      <w:r>
+        <w:t xml:space="preserve">). They both traverse one attribute from each interface’s </w:t>
+      </w:r>
+      <w:proofErr w:type="spellStart"/>
+      <w:r>
+        <w:t>TCPBasicMetricValue</w:t>
+      </w:r>
+      <w:proofErr w:type="spellEnd"/>
+      <w:r>
+        <w:t>, then find the relatively-best interface based on the attribute. Both of them work well, though Low-RTT performs a little better.</w:t>
       </w:r>
     </w:p>
     <w:p/>
     <w:p>
       <w:pPr>
         <w:rPr>
-          <w:b/>
-          <w:sz w:val="24"/>
+          <w:sz w:val="21"/>
         </w:rPr>
       </w:pPr>
       <w:r>
-        <w:rPr>
-          <w:rFonts w:hint="eastAsia"/>
-          <w:b/>
-          <w:sz w:val="24"/>
-        </w:rPr>
-        <w:t>I</w:t>
-      </w:r>
-      <w:r>
-        <w:rPr>
-          <w:b/>
-          <w:sz w:val="24"/>
-        </w:rPr>
-        <w:t xml:space="preserve">nterface Scheduler by </w:t>
+        <w:t xml:space="preserve">In order to combine the two attributes, a few experiments have been conducted, leading to Final Scheduler (see </w:t>
+      </w:r>
+      <w:r>
+        <w:rPr>
+          <w:rFonts w:ascii="Courier New" w:hAnsi="Courier New"/>
+        </w:rPr>
+        <w:t>include/</w:t>
       </w:r>
       <w:proofErr w:type="spellStart"/>
       <w:r>
         <w:rPr>
-          <w:b/>
-          <w:sz w:val="24"/>
-        </w:rPr>
-        <w:t>Kenuo</w:t>
+          <w:rFonts w:ascii="Courier New" w:hAnsi="Courier New"/>
+        </w:rPr>
+        <w:t>FinalScheduler.hh</w:t>
       </w:r>
       <w:proofErr w:type="spellEnd"/>
       <w:r>
-        <w:rPr>
-          <w:b/>
-          <w:sz w:val="24"/>
-        </w:rPr>
-        <w:t xml:space="preserve"> Xu</w:t>
-      </w:r>
-    </w:p>
-    <w:p/>
-    <w:p>
-      <w:r>
-        <w:rPr>
-          <w:rFonts w:hint="eastAsia"/>
-        </w:rPr>
-        <w:t>F</w:t>
-      </w:r>
-      <w:r>
-        <w:t>irst try to find out why RR Scheduler failed. Interestingly, RR Scheduler will choose the first interface most of the time, so when this interface fails, RR Scheduler will send almost no data. Looks like it is not an ideal RR scheduler, and recording data within the Scheduler is not a good idea.</w:t>
-      </w:r>
-    </w:p>
-    <w:p>
-      <w:pPr>
-        <w:rPr>
-          <w:rFonts w:hint="eastAsia"/>
-        </w:rPr>
-      </w:pPr>
-    </w:p>
-    <w:p>
-      <w:r>
-        <w:rPr>
-          <w:rFonts w:hint="eastAsia"/>
-        </w:rPr>
-        <w:t>T</w:t>
-      </w:r>
-      <w:r>
-        <w:t>he first two</w:t>
-      </w:r>
-      <w:r>
-        <w:t xml:space="preserve"> schedulers implemented are Low RTT </w:t>
-      </w:r>
-      <w:r>
-        <w:t>Scheduler (</w:t>
-      </w:r>
-      <w:r>
-        <w:t xml:space="preserve">see </w:t>
-      </w:r>
-      <w:r>
-        <w:rPr>
-          <w:rFonts w:ascii="Courier New" w:hAnsi="Courier New" w:cs="Courier New"/>
-        </w:rPr>
-        <w:t>include/</w:t>
-      </w:r>
-      <w:proofErr w:type="spellStart"/>
-      <w:r>
-        <w:rPr>
-          <w:rFonts w:ascii="Courier New" w:hAnsi="Courier New" w:cs="Courier New"/>
-        </w:rPr>
-        <w:t>LowRTTScheduler.hh</w:t>
-      </w:r>
-      <w:proofErr w:type="spellEnd"/>
-      <w:r>
-        <w:t xml:space="preserve">) and High Throughput </w:t>
-      </w:r>
-      <w:r>
-        <w:t>Scheduler (</w:t>
-      </w:r>
-      <w:r>
-        <w:t xml:space="preserve">see </w:t>
-      </w:r>
-      <w:r>
-        <w:rPr>
-          <w:rFonts w:ascii="Courier New" w:hAnsi="Courier New" w:cs="Courier New"/>
-        </w:rPr>
-        <w:t>include/</w:t>
-      </w:r>
-      <w:proofErr w:type="spellStart"/>
-      <w:r>
-        <w:rPr>
-          <w:rFonts w:ascii="Courier New" w:hAnsi="Courier New" w:cs="Courier New"/>
-        </w:rPr>
-        <w:t>HighThroughputScheduler.hh</w:t>
-      </w:r>
-      <w:proofErr w:type="spellEnd"/>
-      <w:r>
-        <w:t xml:space="preserve">). They both </w:t>
-      </w:r>
-      <w:r>
-        <w:rPr>
-          <w:rFonts w:hint="eastAsia"/>
-        </w:rPr>
-        <w:t>t</w:t>
-      </w:r>
-      <w:r>
-        <w:t xml:space="preserve">raverse </w:t>
-      </w:r>
-      <w:r>
-        <w:t xml:space="preserve">one </w:t>
-      </w:r>
-      <w:r>
-        <w:t>attribute</w:t>
-      </w:r>
-      <w:r>
-        <w:t xml:space="preserve"> from each interface’s </w:t>
-      </w:r>
-      <w:proofErr w:type="spellStart"/>
-      <w:r>
-        <w:t>TCPBasicMetricValue</w:t>
-      </w:r>
-      <w:proofErr w:type="spellEnd"/>
-      <w:r>
-        <w:t xml:space="preserve">, then find the </w:t>
-      </w:r>
-      <w:r>
-        <w:t>relati</w:t>
-      </w:r>
-      <w:r>
-        <w:t>v</w:t>
-      </w:r>
-      <w:r>
-        <w:t xml:space="preserve">ely-best </w:t>
-      </w:r>
-      <w:r>
-        <w:t>interface based on the</w:t>
-      </w:r>
-      <w:r>
-        <w:t xml:space="preserve"> attribute</w:t>
-      </w:r>
-      <w:r>
-        <w:t>. Both of them</w:t>
-      </w:r>
-      <w:r>
-        <w:t xml:space="preserve"> work well, though Low-RTT performs a little better.</w:t>
-      </w:r>
-    </w:p>
-    <w:p/>
-    <w:p>
-      <w:pPr>
-        <w:rPr>
-          <w:rFonts w:hint="eastAsia"/>
-        </w:rPr>
-      </w:pPr>
-      <w:r>
-        <w:rPr>
-          <w:rFonts w:hint="eastAsia"/>
-        </w:rPr>
-        <w:t>I</w:t>
-      </w:r>
-      <w:r>
-        <w:t>n order to combine the two attributes, a few experiments ha</w:t>
-      </w:r>
-      <w:r>
-        <w:t>ve</w:t>
-      </w:r>
-      <w:r>
-        <w:t xml:space="preserve"> been conducted</w:t>
-      </w:r>
-      <w:r>
-        <w:t xml:space="preserve">, leading to Final Scheduler (see </w:t>
-      </w:r>
-      <w:r>
-        <w:rPr>
-          <w:rFonts w:ascii="Courier New" w:hAnsi="Courier New" w:cs="Courier New"/>
-        </w:rPr>
-        <w:t>include/</w:t>
-      </w:r>
-      <w:proofErr w:type="spellStart"/>
-      <w:r>
-        <w:rPr>
-          <w:rFonts w:ascii="Courier New" w:hAnsi="Courier New" w:cs="Courier New"/>
-        </w:rPr>
-        <w:t>FinalScheduler.hh</w:t>
-      </w:r>
-      <w:proofErr w:type="spellEnd"/>
-      <w:r>
-        <w:t>)</w:t>
-      </w:r>
-      <w:r>
-        <w:t xml:space="preserve">. The best method is to take </w:t>
+        <w:t xml:space="preserve">). The best method is to take </w:t>
       </w:r>
       <m:oMath>
         <m:r>
-          <m:rPr>
-            <m:sty m:val="p"/>
-          </m:rPr>
           <w:rPr>
             <w:rFonts w:ascii="Cambria Math" w:hAnsi="Cambria Math"/>
+            <w:sz w:val="21"/>
+            <w:szCs w:val="21"/>
           </w:rPr>
-          <m:t xml:space="preserve">bw= </m:t>
+          <m:t>bw=</m:t>
         </m:r>
         <m:f>
           <m:fPr>
             <m:ctrlPr>
               <w:rPr>
                 <w:rFonts w:ascii="Cambria Math" w:hAnsi="Cambria Math"/>
+                <w:i/>
+                <w:sz w:val="21"/>
+                <w:szCs w:val="21"/>
               </w:rPr>
             </m:ctrlPr>
           </m:fPr>
           <m:num>
             <m:r>
-              <m:rPr>
-                <m:sty m:val="p"/>
-              </m:rPr>
               <w:rPr>
                 <w:rFonts w:ascii="Cambria Math" w:hAnsi="Cambria Math"/>
+                <w:sz w:val="21"/>
+                <w:szCs w:val="21"/>
               </w:rPr>
               <m:t>throughput</m:t>
             </m:r>
           </m:num>
           <m:den>
             <m:r>
-              <m:rPr>
-                <m:sty m:val="p"/>
-              </m:rPr>
               <w:rPr>
                 <w:rFonts w:ascii="Cambria Math" w:hAnsi="Cambria Math"/>
+                <w:sz w:val="21"/>
+                <w:szCs w:val="21"/>
               </w:rPr>
               <m:t>RTT</m:t>
             </m:r>
@@ -289,48 +214,20 @@
         </m:f>
       </m:oMath>
       <w:r>
-        <w:rPr>
-          <w:rFonts w:hint="eastAsia"/>
-        </w:rPr>
-        <w:t xml:space="preserve"> </w:t>
-      </w:r>
-      <w:r>
-        <w:t xml:space="preserve">as the attribute, and choose the interface with the highest </w:t>
+        <w:t xml:space="preserve"> as the attribute, and choose the interface with the highest </w:t>
       </w:r>
       <m:oMath>
         <m:r>
-          <m:rPr>
-            <m:sty m:val="p"/>
-          </m:rPr>
           <w:rPr>
             <w:rFonts w:ascii="Cambria Math" w:hAnsi="Cambria Math"/>
+            <w:sz w:val="21"/>
+            <w:szCs w:val="21"/>
           </w:rPr>
           <m:t>bw</m:t>
         </m:r>
       </m:oMath>
       <w:r>
-        <w:t>, which is similar to the BBR congestion control algorithm.</w:t>
-      </w:r>
-      <w:r>
-        <w:t xml:space="preserve"> One trick is that it seems that</w:t>
-      </w:r>
-      <w:r>
-        <w:t xml:space="preserve"> the influence of throughput is little when all the interfaces having a low throughput. </w:t>
-      </w:r>
-      <w:r>
-        <w:t>So,</w:t>
-      </w:r>
-      <w:r>
-        <w:t xml:space="preserve"> in my implementation</w:t>
-      </w:r>
-      <w:r>
-        <w:t xml:space="preserve">, </w:t>
-      </w:r>
-      <w:r>
-        <w:t>a bias is added to the throughput. For example</w:t>
-      </w:r>
-      <w:r>
-        <w:t>, consider a condition where</w:t>
+        <w:t>, which is similar to the BBR congestion control algorithm. One trick is that it seems that the influence of throughput is little when all the interfaces having a low throughput. So, in my implementation, a bias is added to the throughput. For example, consider a condition where</w:t>
       </w:r>
     </w:p>
     <w:p>
@@ -346,50 +243,17 @@
         <w:jc w:val="center"/>
       </w:pPr>
       <w:r>
-        <w:t xml:space="preserve">interface </w:t>
-      </w:r>
-      <w:r>
-        <w:rPr>
-          <w:rFonts w:hint="eastAsia"/>
-        </w:rPr>
-        <w:t>2</w:t>
-      </w:r>
-      <w:r>
-        <w:t>: RTT=</w:t>
-      </w:r>
-      <w:r>
-        <w:rPr>
-          <w:rFonts w:hint="eastAsia"/>
-        </w:rPr>
-        <w:t>20</w:t>
-      </w:r>
-      <w:r>
-        <w:t>, throughput=</w:t>
-      </w:r>
-      <w:r>
-        <w:rPr>
-          <w:rFonts w:hint="eastAsia"/>
-        </w:rPr>
-        <w:t>70</w:t>
-      </w:r>
-      <w:r>
-        <w:t>;</w:t>
+        <w:t>interface 2: RTT=20, throughput=70;</w:t>
       </w:r>
     </w:p>
     <w:p>
       <w:pPr>
         <w:rPr>
-          <w:rFonts w:hint="eastAsia"/>
+          <w:sz w:val="21"/>
         </w:rPr>
       </w:pPr>
       <w:r>
-        <w:rPr>
-          <w:rFonts w:hint="eastAsia"/>
-        </w:rPr>
-        <w:t>When</w:t>
-      </w:r>
-      <w:r>
-        <w:t xml:space="preserve"> no bias is added, interface 2 will be chosen. But if a bias of 50 is added to the throughput, then </w:t>
+        <w:t xml:space="preserve">When no bias is added, interface 2 will be chosen. But if a bias of 50 is added to the throughput, then </w:t>
       </w:r>
       <m:oMath>
         <m:sSub>
@@ -402,22 +266,20 @@
           </m:sSubPr>
           <m:e>
             <m:r>
-              <m:rPr>
-                <m:sty m:val="p"/>
-              </m:rPr>
               <w:rPr>
                 <w:rFonts w:ascii="Cambria Math" w:hAnsi="Cambria Math"/>
+                <w:sz w:val="21"/>
+                <w:szCs w:val="21"/>
               </w:rPr>
               <m:t>bw</m:t>
             </m:r>
           </m:e>
           <m:sub>
             <m:r>
-              <m:rPr>
-                <m:sty m:val="p"/>
-              </m:rPr>
               <w:rPr>
                 <w:rFonts w:ascii="Cambria Math" w:hAnsi="Cambria Math"/>
+                <w:sz w:val="21"/>
+                <w:szCs w:val="21"/>
               </w:rPr>
               <m:t>1</m:t>
             </m:r>
@@ -426,6 +288,8 @@
         <m:r>
           <w:rPr>
             <w:rFonts w:ascii="Cambria Math" w:hAnsi="Cambria Math"/>
+            <w:sz w:val="21"/>
+            <w:szCs w:val="21"/>
           </w:rPr>
           <m:t>=</m:t>
         </m:r>
@@ -435,6 +299,8 @@
               <w:rPr>
                 <w:rFonts w:ascii="Cambria Math" w:hAnsi="Cambria Math"/>
                 <w:i/>
+                <w:sz w:val="21"/>
+                <w:szCs w:val="21"/>
               </w:rPr>
             </m:ctrlPr>
           </m:fPr>
@@ -442,6 +308,8 @@
             <m:r>
               <w:rPr>
                 <w:rFonts w:ascii="Cambria Math" w:hAnsi="Cambria Math"/>
+                <w:sz w:val="21"/>
+                <w:szCs w:val="21"/>
               </w:rPr>
               <m:t>30+50</m:t>
             </m:r>
@@ -450,6 +318,8 @@
             <m:r>
               <w:rPr>
                 <w:rFonts w:ascii="Cambria Math" w:hAnsi="Cambria Math"/>
+                <w:sz w:val="21"/>
+                <w:szCs w:val="21"/>
               </w:rPr>
               <m:t>10</m:t>
             </m:r>
@@ -458,18 +328,14 @@
         <m:r>
           <w:rPr>
             <w:rFonts w:ascii="Cambria Math" w:hAnsi="Cambria Math"/>
+            <w:sz w:val="21"/>
+            <w:szCs w:val="21"/>
           </w:rPr>
           <m:t>=8</m:t>
         </m:r>
       </m:oMath>
       <w:r>
-        <w:rPr>
-          <w:rFonts w:hint="eastAsia"/>
-        </w:rPr>
-        <w:t>,</w:t>
-      </w:r>
-      <w:r>
-        <w:t xml:space="preserve"> while </w:t>
+        <w:t xml:space="preserve">, while </w:t>
       </w:r>
       <m:oMath>
         <m:sSub>
@@ -482,22 +348,20 @@
           </m:sSubPr>
           <m:e>
             <m:r>
-              <m:rPr>
-                <m:sty m:val="p"/>
-              </m:rPr>
               <w:rPr>
                 <w:rFonts w:ascii="Cambria Math" w:hAnsi="Cambria Math"/>
+                <w:sz w:val="21"/>
+                <w:szCs w:val="21"/>
               </w:rPr>
               <m:t>bw</m:t>
             </m:r>
           </m:e>
           <m:sub>
             <m:r>
-              <m:rPr>
-                <m:sty m:val="p"/>
-              </m:rPr>
               <w:rPr>
                 <w:rFonts w:ascii="Cambria Math" w:hAnsi="Cambria Math"/>
+                <w:sz w:val="21"/>
+                <w:szCs w:val="21"/>
               </w:rPr>
               <m:t>2</m:t>
             </m:r>
@@ -506,6 +370,8 @@
         <m:r>
           <w:rPr>
             <w:rFonts w:ascii="Cambria Math" w:hAnsi="Cambria Math"/>
+            <w:sz w:val="21"/>
+            <w:szCs w:val="21"/>
           </w:rPr>
           <m:t>=</m:t>
         </m:r>
@@ -515,6 +381,8 @@
               <w:rPr>
                 <w:rFonts w:ascii="Cambria Math" w:hAnsi="Cambria Math"/>
                 <w:i/>
+                <w:sz w:val="21"/>
+                <w:szCs w:val="21"/>
               </w:rPr>
             </m:ctrlPr>
           </m:fPr>
@@ -522,6 +390,8 @@
             <m:r>
               <w:rPr>
                 <w:rFonts w:ascii="Cambria Math" w:hAnsi="Cambria Math"/>
+                <w:sz w:val="21"/>
+                <w:szCs w:val="21"/>
               </w:rPr>
               <m:t>70+50</m:t>
             </m:r>
@@ -530,6 +400,8 @@
             <m:r>
               <w:rPr>
                 <w:rFonts w:ascii="Cambria Math" w:hAnsi="Cambria Math"/>
+                <w:sz w:val="21"/>
+                <w:szCs w:val="21"/>
               </w:rPr>
               <m:t>20</m:t>
             </m:r>
@@ -538,111 +410,286 @@
         <m:r>
           <w:rPr>
             <w:rFonts w:ascii="Cambria Math" w:hAnsi="Cambria Math"/>
+            <w:sz w:val="21"/>
+            <w:szCs w:val="21"/>
           </w:rPr>
           <m:t>=6</m:t>
         </m:r>
       </m:oMath>
       <w:r>
-        <w:rPr>
-          <w:rFonts w:hint="eastAsia"/>
-        </w:rPr>
-        <w:t>,</w:t>
-      </w:r>
-      <w:r>
-        <w:t xml:space="preserve"> </w:t>
-      </w:r>
-      <w:r>
-        <w:t>so</w:t>
-      </w:r>
-      <w:r>
-        <w:t xml:space="preserve"> it is interface 1 that is to be chosen. From a few tests, the bias </w:t>
-      </w:r>
-      <w:r>
-        <w:t>around</w:t>
-      </w:r>
-      <w:r>
-        <w:t xml:space="preserve"> 100 reaches the best result.</w:t>
+        <w:t xml:space="preserve">, so it is interface 1 that is to be chosen. From a few tests, the bias around 100 </w:t>
+      </w:r>
+      <w:r>
+        <w:t>may results the best</w:t>
+      </w:r>
+      <w:r>
+        <w:t>.</w:t>
+      </w:r>
+    </w:p>
+    <w:p/>
+    <w:p>
+      <w:r>
+        <w:t xml:space="preserve">Another thing that needs mentioning is that in </w:t>
+      </w:r>
+      <w:r>
+        <w:rPr>
+          <w:rFonts w:ascii="Courier New" w:hAnsi="Courier New"/>
+        </w:rPr>
+        <w:t>PolicyManager.cc</w:t>
+      </w:r>
+      <w:r>
+        <w:t>, I simply change the scheduler for all the connections, because it seems that all the connections have a given priority of MEDIUM when no special work is done.</w:t>
       </w:r>
     </w:p>
     <w:p/>
     <w:p>
       <w:pPr>
-        <w:rPr>
-          <w:rFonts w:eastAsia="Yu Mincho"/>
-          <w:lang w:eastAsia="ja-JP"/>
+        <w:pStyle w:val="2"/>
+        <w:rPr>
+          <w:rFonts w:hint="eastAsia"/>
+          <w:sz w:val="28"/>
         </w:rPr>
       </w:pPr>
       <w:r>
         <w:rPr>
-          <w:rFonts w:hint="eastAsia"/>
-        </w:rPr>
-        <w:t>A</w:t>
-      </w:r>
-      <w:r>
-        <w:t xml:space="preserve">nother thing that needs mentioning is that in </w:t>
-      </w:r>
-      <w:bookmarkStart w:id="0" w:name="_GoBack"/>
+          <w:sz w:val="28"/>
+        </w:rPr>
+        <w:t xml:space="preserve">Connection Set Scheduler by </w:t>
+      </w:r>
+      <w:proofErr w:type="spellStart"/>
+      <w:r>
+        <w:rPr>
+          <w:sz w:val="28"/>
+        </w:rPr>
+        <w:t>BoEr</w:t>
+      </w:r>
+      <w:proofErr w:type="spellEnd"/>
+      <w:r>
+        <w:rPr>
+          <w:sz w:val="28"/>
+        </w:rPr>
+        <w:t xml:space="preserve"> Zhuang </w:t>
+      </w:r>
+    </w:p>
+    <w:p>
+      <w:r>
+        <w:t>M</w:t>
+      </w:r>
+      <w:r>
+        <w:t xml:space="preserve">y implement is based on a simple idea: schedule a connection which have more packet to deal with. </w:t>
+      </w:r>
+      <w:r>
+        <w:t>So,</w:t>
+      </w:r>
+      <w:r>
+        <w:t xml:space="preserve"> I first implement a greedy algorithm </w:t>
+      </w:r>
+      <w:r>
+        <w:t>(see</w:t>
+      </w:r>
+      <w:r>
+        <w:t xml:space="preserve"> </w:t>
+      </w:r>
+      <w:proofErr w:type="spellStart"/>
       <w:r>
         <w:rPr>
           <w:rFonts w:ascii="Courier New" w:hAnsi="Courier New" w:cs="Courier New"/>
         </w:rPr>
-        <w:t>PolicyManager.cc</w:t>
-      </w:r>
-      <w:bookmarkEnd w:id="0"/>
-      <w:r>
-        <w:t xml:space="preserve">, I simply change the scheduler for all the connections, because it seems that </w:t>
-      </w:r>
-      <w:r>
-        <w:rPr>
-          <w:rFonts w:eastAsia="Yu Mincho"/>
-          <w:lang w:eastAsia="ja-JP"/>
-        </w:rPr>
-        <w:t>all the connections have a</w:t>
-      </w:r>
-      <w:r>
-        <w:rPr>
-          <w:rFonts w:eastAsia="Yu Mincho"/>
-          <w:lang w:eastAsia="ja-JP"/>
-        </w:rPr>
-        <w:t xml:space="preserve"> given</w:t>
-      </w:r>
-      <w:r>
-        <w:rPr>
-          <w:rFonts w:eastAsia="Yu Mincho"/>
-          <w:lang w:eastAsia="ja-JP"/>
-        </w:rPr>
-        <w:t xml:space="preserve"> priority of MEDIUM</w:t>
-      </w:r>
-      <w:r>
-        <w:rPr>
-          <w:rFonts w:eastAsia="Yu Mincho"/>
-          <w:lang w:eastAsia="ja-JP"/>
-        </w:rPr>
-        <w:t xml:space="preserve"> when no special work is done</w:t>
-      </w:r>
-      <w:r>
-        <w:rPr>
-          <w:rFonts w:eastAsia="Yu Mincho"/>
-          <w:lang w:eastAsia="ja-JP"/>
-        </w:rPr>
-        <w:t>.</w:t>
+        <w:t>GreedyConnectionSetScheduler</w:t>
+      </w:r>
+      <w:proofErr w:type="spellEnd"/>
+      <w:r>
+        <w:t>). It chooses the connection with the most unprocessed package</w:t>
+      </w:r>
+      <w:r>
+        <w:t>s</w:t>
+      </w:r>
+      <w:r>
+        <w:t xml:space="preserve">. However, due to the problem with the test program, I can't compare its performance with RR Scheduler or eval its performance bottleneck. </w:t>
+      </w:r>
+      <w:r>
+        <w:t>So,</w:t>
+      </w:r>
+      <w:r>
+        <w:t xml:space="preserve"> I list several </w:t>
+      </w:r>
+      <w:r>
+        <w:t>weaknesses</w:t>
+      </w:r>
+      <w:r>
+        <w:t xml:space="preserve"> and show my solution. </w:t>
       </w:r>
     </w:p>
     <w:p>
       <w:pPr>
         <w:rPr>
-          <w:rFonts w:hint="eastAsia"/>
+          <w:rFonts w:eastAsiaTheme="minorEastAsia" w:hint="eastAsia"/>
         </w:rPr>
       </w:pPr>
     </w:p>
+    <w:p>
+      <w:pPr>
+        <w:rPr>
+          <w:rFonts w:eastAsiaTheme="minorEastAsia" w:hint="eastAsia"/>
+        </w:rPr>
+      </w:pPr>
+      <w:r>
+        <w:t>1. Starvation. This policy is good for high-throughput connections. Low throughput</w:t>
+      </w:r>
+      <w:r>
+        <w:t xml:space="preserve"> </w:t>
+      </w:r>
+      <w:r>
+        <w:t xml:space="preserve">connections may get stuck in starvation. To prevent it, we prioritize connections that have not been processed for a while. On this way, we can also </w:t>
+      </w:r>
+      <w:r>
+        <w:t>reduce</w:t>
+      </w:r>
+      <w:r>
+        <w:t xml:space="preserve"> its transfer delay. In my implement, I used previous schedule time</w:t>
+      </w:r>
+      <w:r>
+        <w:t xml:space="preserve"> </w:t>
+      </w:r>
+      <w:r>
+        <w:t xml:space="preserve">as an indicator.  </w:t>
+      </w:r>
+      <w:r>
+        <w:t>(see</w:t>
+      </w:r>
+      <w:r>
+        <w:t xml:space="preserve"> </w:t>
+      </w:r>
+      <w:proofErr w:type="spellStart"/>
+      <w:r>
+        <w:rPr>
+          <w:rFonts w:ascii="Courier New" w:hAnsi="Courier New" w:cs="Courier New"/>
+        </w:rPr>
+        <w:t>GreedyConnectionSetScheduler</w:t>
+      </w:r>
+      <w:proofErr w:type="spellEnd"/>
+      <w:r>
+        <w:t>)</w:t>
+      </w:r>
+    </w:p>
+    <w:p/>
+    <w:p>
+      <w:r>
+        <w:t>2. The O(n) scheduler. In this algorithm, each schedule need</w:t>
+      </w:r>
+      <w:r>
+        <w:t>s</w:t>
+      </w:r>
+      <w:r>
+        <w:t xml:space="preserve"> O(n) time to find the best connection. This may become a bottleneck. </w:t>
+      </w:r>
+      <w:r>
+        <w:t>So,</w:t>
+      </w:r>
+      <w:r>
+        <w:t xml:space="preserve"> I set a t</w:t>
+      </w:r>
+      <w:r>
+        <w:rPr>
+          <w:lang w:val="da-DK"/>
+        </w:rPr>
+        <w:t>hreshold</w:t>
+      </w:r>
+      <w:r>
+        <w:t xml:space="preserve"> to </w:t>
+      </w:r>
+      <w:r>
+        <w:t>reduce</w:t>
+      </w:r>
+      <w:r>
+        <w:t xml:space="preserve"> its complexity. After schedule all the connections upon the threshold, update all the connection. I also set a threshold dynamically like BBR algorithm.  </w:t>
+      </w:r>
+      <w:r>
+        <w:t>(see</w:t>
+      </w:r>
+      <w:r>
+        <w:t xml:space="preserve"> </w:t>
+      </w:r>
+      <w:proofErr w:type="spellStart"/>
+      <w:r>
+        <w:rPr>
+          <w:rFonts w:ascii="Courier New" w:hAnsi="Courier New" w:cs="Courier New"/>
+        </w:rPr>
+        <w:t>ThresheldConnectionSetScheduler</w:t>
+      </w:r>
+      <w:proofErr w:type="spellEnd"/>
+      <w:r>
+        <w:t>)</w:t>
+      </w:r>
+    </w:p>
     <w:sectPr>
-      <w:pgSz w:w="11906" w:h="16838"/>
-      <w:pgMar w:top="1440" w:right="1800" w:bottom="1440" w:left="1800" w:header="851" w:footer="992" w:gutter="0"/>
-      <w:cols w:space="425"/>
-      <w:docGrid w:type="lines" w:linePitch="312"/>
+      <w:headerReference w:type="default" r:id="rId6"/>
+      <w:footerReference w:type="default" r:id="rId7"/>
+      <w:pgSz w:w="11900" w:h="16840"/>
+      <w:pgMar w:top="720" w:right="720" w:bottom="720" w:left="720" w:header="851" w:footer="992" w:gutter="0"/>
+      <w:cols w:space="720"/>
+      <w:docGrid w:linePitch="299"/>
     </w:sectPr>
   </w:body>
 </w:document>
+</file>
+
+<file path=word/endnotes.xml><?xml version="1.0" encoding="utf-8"?>
+<w:endnotes xmlns:wpc="http://schemas.microsoft.com/office/word/2010/wordprocessingCanvas" xmlns:cx="http://schemas.microsoft.com/office/drawing/2014/chartex" xmlns:cx1="http://schemas.microsoft.com/office/drawing/2015/9/8/chartex" xmlns:cx2="http://schemas.microsoft.com/office/drawing/2015/10/21/chartex" xmlns:cx3="http://schemas.microsoft.com/office/drawing/2016/5/9/chartex" xmlns:cx4="http://schemas.microsoft.com/office/drawing/2016/5/10/chartex" xmlns:cx5="http://schemas.microsoft.com/office/drawing/2016/5/11/chartex" xmlns:cx6="http://schemas.microsoft.com/office/drawing/2016/5/12/chartex" xmlns:cx7="http://schemas.microsoft.com/office/drawing/2016/5/13/chartex" xmlns:cx8="http://schemas.microsoft.com/office/drawing/2016/5/14/chartex" xmlns:mc="http://schemas.openxmlformats.org/markup-compatibility/2006" xmlns:aink="http://schemas.microsoft.com/office/drawing/2016/ink" xmlns:am3d="http://schemas.microsoft.com/office/drawing/2017/model3d" xmlns:o="urn:schemas-microsoft-com:office:office" xmlns:r="http://schemas.openxmlformats.org/officeDocument/2006/relationships" xmlns:m="http://schemas.openxmlformats.org/officeDocument/2006/math" xmlns:v="urn:schemas-microsoft-com:vml" xmlns:wp14="http://schemas.microsoft.com/office/word/2010/wordprocessingDrawing" xmlns:wp="http://schemas.openxmlformats.org/drawingml/2006/wordprocessingDrawing" xmlns:w10="urn:schemas-microsoft-com:office:word" xmlns:w="http://schemas.openxmlformats.org/wordprocessingml/2006/main" xmlns:w14="http://schemas.microsoft.com/office/word/2010/wordml" xmlns:w15="http://schemas.microsoft.com/office/word/2012/wordml" xmlns:w16cid="http://schemas.microsoft.com/office/word/2016/wordml/cid" xmlns:w16se="http://schemas.microsoft.com/office/word/2015/wordml/symex" xmlns:wpg="http://schemas.microsoft.com/office/word/2010/wordprocessingGroup" xmlns:wpi="http://schemas.microsoft.com/office/word/2010/wordprocessingInk" xmlns:wne="http://schemas.microsoft.com/office/word/2006/wordml" xmlns:wps="http://schemas.microsoft.com/office/word/2010/wordprocessingShape" mc:Ignorable="w14 w15 w16se w16cid wp14">
+  <w:endnote w:type="separator" w:id="-1">
+    <w:p>
+      <w:r>
+        <w:separator/>
+      </w:r>
+    </w:p>
+  </w:endnote>
+  <w:endnote w:type="continuationSeparator" w:id="0">
+    <w:p>
+      <w:r>
+        <w:continuationSeparator/>
+      </w:r>
+    </w:p>
+  </w:endnote>
+</w:endnotes>
+</file>
+
+<file path=word/footer1.xml><?xml version="1.0" encoding="utf-8"?>
+<w:ftr xmlns:wpc="http://schemas.microsoft.com/office/word/2010/wordprocessingCanvas" xmlns:cx="http://schemas.microsoft.com/office/drawing/2014/chartex" xmlns:cx1="http://schemas.microsoft.com/office/drawing/2015/9/8/chartex" xmlns:cx2="http://schemas.microsoft.com/office/drawing/2015/10/21/chartex" xmlns:cx3="http://schemas.microsoft.com/office/drawing/2016/5/9/chartex" xmlns:cx4="http://schemas.microsoft.com/office/drawing/2016/5/10/chartex" xmlns:cx5="http://schemas.microsoft.com/office/drawing/2016/5/11/chartex" xmlns:cx6="http://schemas.microsoft.com/office/drawing/2016/5/12/chartex" xmlns:cx7="http://schemas.microsoft.com/office/drawing/2016/5/13/chartex" xmlns:cx8="http://schemas.microsoft.com/office/drawing/2016/5/14/chartex" xmlns:mc="http://schemas.openxmlformats.org/markup-compatibility/2006" xmlns:aink="http://schemas.microsoft.com/office/drawing/2016/ink" xmlns:am3d="http://schemas.microsoft.com/office/drawing/2017/model3d" xmlns:o="urn:schemas-microsoft-com:office:office" xmlns:r="http://schemas.openxmlformats.org/officeDocument/2006/relationships" xmlns:m="http://schemas.openxmlformats.org/officeDocument/2006/math" xmlns:v="urn:schemas-microsoft-com:vml" xmlns:wp14="http://schemas.microsoft.com/office/word/2010/wordprocessingDrawing" xmlns:wp="http://schemas.openxmlformats.org/drawingml/2006/wordprocessingDrawing" xmlns:w10="urn:schemas-microsoft-com:office:word" xmlns:w="http://schemas.openxmlformats.org/wordprocessingml/2006/main" xmlns:w14="http://schemas.microsoft.com/office/word/2010/wordml" xmlns:w15="http://schemas.microsoft.com/office/word/2012/wordml" xmlns:w16cid="http://schemas.microsoft.com/office/word/2016/wordml/cid" xmlns:w16se="http://schemas.microsoft.com/office/word/2015/wordml/symex" xmlns:wpg="http://schemas.microsoft.com/office/word/2010/wordprocessingGroup" xmlns:wpi="http://schemas.microsoft.com/office/word/2010/wordprocessingInk" xmlns:wne="http://schemas.microsoft.com/office/word/2006/wordml" xmlns:wps="http://schemas.microsoft.com/office/word/2010/wordprocessingShape" mc:Ignorable="w14 w15 w16se w16cid wp14">
+  <w:p>
+    <w:pPr>
+      <w:pStyle w:val="a4"/>
+    </w:pPr>
+  </w:p>
+</w:ftr>
+</file>
+
+<file path=word/footnotes.xml><?xml version="1.0" encoding="utf-8"?>
+<w:footnotes xmlns:wpc="http://schemas.microsoft.com/office/word/2010/wordprocessingCanvas" xmlns:cx="http://schemas.microsoft.com/office/drawing/2014/chartex" xmlns:cx1="http://schemas.microsoft.com/office/drawing/2015/9/8/chartex" xmlns:cx2="http://schemas.microsoft.com/office/drawing/2015/10/21/chartex" xmlns:cx3="http://schemas.microsoft.com/office/drawing/2016/5/9/chartex" xmlns:cx4="http://schemas.microsoft.com/office/drawing/2016/5/10/chartex" xmlns:cx5="http://schemas.microsoft.com/office/drawing/2016/5/11/chartex" xmlns:cx6="http://schemas.microsoft.com/office/drawing/2016/5/12/chartex" xmlns:cx7="http://schemas.microsoft.com/office/drawing/2016/5/13/chartex" xmlns:cx8="http://schemas.microsoft.com/office/drawing/2016/5/14/chartex" xmlns:mc="http://schemas.openxmlformats.org/markup-compatibility/2006" xmlns:aink="http://schemas.microsoft.com/office/drawing/2016/ink" xmlns:am3d="http://schemas.microsoft.com/office/drawing/2017/model3d" xmlns:o="urn:schemas-microsoft-com:office:office" xmlns:r="http://schemas.openxmlformats.org/officeDocument/2006/relationships" xmlns:m="http://schemas.openxmlformats.org/officeDocument/2006/math" xmlns:v="urn:schemas-microsoft-com:vml" xmlns:wp14="http://schemas.microsoft.com/office/word/2010/wordprocessingDrawing" xmlns:wp="http://schemas.openxmlformats.org/drawingml/2006/wordprocessingDrawing" xmlns:w10="urn:schemas-microsoft-com:office:word" xmlns:w="http://schemas.openxmlformats.org/wordprocessingml/2006/main" xmlns:w14="http://schemas.microsoft.com/office/word/2010/wordml" xmlns:w15="http://schemas.microsoft.com/office/word/2012/wordml" xmlns:w16cid="http://schemas.microsoft.com/office/word/2016/wordml/cid" xmlns:w16se="http://schemas.microsoft.com/office/word/2015/wordml/symex" xmlns:wpg="http://schemas.microsoft.com/office/word/2010/wordprocessingGroup" xmlns:wpi="http://schemas.microsoft.com/office/word/2010/wordprocessingInk" xmlns:wne="http://schemas.microsoft.com/office/word/2006/wordml" xmlns:wps="http://schemas.microsoft.com/office/word/2010/wordprocessingShape" mc:Ignorable="w14 w15 w16se w16cid wp14">
+  <w:footnote w:type="separator" w:id="-1">
+    <w:p>
+      <w:r>
+        <w:separator/>
+      </w:r>
+    </w:p>
+  </w:footnote>
+  <w:footnote w:type="continuationSeparator" w:id="0">
+    <w:p>
+      <w:r>
+        <w:continuationSeparator/>
+      </w:r>
+    </w:p>
+  </w:footnote>
+</w:footnotes>
+</file>
+
+<file path=word/header1.xml><?xml version="1.0" encoding="utf-8"?>
+<w:hdr xmlns:wpc="http://schemas.microsoft.com/office/word/2010/wordprocessingCanvas" xmlns:cx="http://schemas.microsoft.com/office/drawing/2014/chartex" xmlns:cx1="http://schemas.microsoft.com/office/drawing/2015/9/8/chartex" xmlns:cx2="http://schemas.microsoft.com/office/drawing/2015/10/21/chartex" xmlns:cx3="http://schemas.microsoft.com/office/drawing/2016/5/9/chartex" xmlns:cx4="http://schemas.microsoft.com/office/drawing/2016/5/10/chartex" xmlns:cx5="http://schemas.microsoft.com/office/drawing/2016/5/11/chartex" xmlns:cx6="http://schemas.microsoft.com/office/drawing/2016/5/12/chartex" xmlns:cx7="http://schemas.microsoft.com/office/drawing/2016/5/13/chartex" xmlns:cx8="http://schemas.microsoft.com/office/drawing/2016/5/14/chartex" xmlns:mc="http://schemas.openxmlformats.org/markup-compatibility/2006" xmlns:aink="http://schemas.microsoft.com/office/drawing/2016/ink" xmlns:am3d="http://schemas.microsoft.com/office/drawing/2017/model3d" xmlns:o="urn:schemas-microsoft-com:office:office" xmlns:r="http://schemas.openxmlformats.org/officeDocument/2006/relationships" xmlns:m="http://schemas.openxmlformats.org/officeDocument/2006/math" xmlns:v="urn:schemas-microsoft-com:vml" xmlns:wp14="http://schemas.microsoft.com/office/word/2010/wordprocessingDrawing" xmlns:wp="http://schemas.openxmlformats.org/drawingml/2006/wordprocessingDrawing" xmlns:w10="urn:schemas-microsoft-com:office:word" xmlns:w="http://schemas.openxmlformats.org/wordprocessingml/2006/main" xmlns:w14="http://schemas.microsoft.com/office/word/2010/wordml" xmlns:w15="http://schemas.microsoft.com/office/word/2012/wordml" xmlns:w16cid="http://schemas.microsoft.com/office/word/2016/wordml/cid" xmlns:w16se="http://schemas.microsoft.com/office/word/2015/wordml/symex" xmlns:wpg="http://schemas.microsoft.com/office/word/2010/wordprocessingGroup" xmlns:wpi="http://schemas.microsoft.com/office/word/2010/wordprocessingInk" xmlns:wne="http://schemas.microsoft.com/office/word/2006/wordml" xmlns:wps="http://schemas.microsoft.com/office/word/2010/wordprocessingShape" mc:Ignorable="w14 w15 w16se w16cid wp14">
+  <w:p>
+    <w:pPr>
+      <w:pStyle w:val="a4"/>
+    </w:pPr>
+  </w:p>
+</w:hdr>
 </file>
 
 <file path=word/styles.xml><?xml version="1.0" encoding="utf-8"?>
@@ -650,14 +697,23 @@
   <w:docDefaults>
     <w:rPrDefault>
       <w:rPr>
-        <w:rFonts w:asciiTheme="minorHAnsi" w:eastAsiaTheme="minorEastAsia" w:hAnsiTheme="minorHAnsi" w:cstheme="minorBidi"/>
-        <w:kern w:val="2"/>
-        <w:sz w:val="21"/>
-        <w:szCs w:val="22"/>
+        <w:rFonts w:ascii="Times New Roman" w:eastAsiaTheme="minorEastAsia" w:hAnsi="Times New Roman" w:cs="Times New Roman"/>
+        <w:bdr w:val="nil"/>
         <w:lang w:val="en-US" w:eastAsia="zh-CN" w:bidi="ar-SA"/>
       </w:rPr>
     </w:rPrDefault>
-    <w:pPrDefault/>
+    <w:pPrDefault>
+      <w:pPr>
+        <w:pBdr>
+          <w:top w:val="nil"/>
+          <w:left w:val="nil"/>
+          <w:bottom w:val="nil"/>
+          <w:right w:val="nil"/>
+          <w:between w:val="nil"/>
+          <w:bar w:val="nil"/>
+        </w:pBdr>
+      </w:pPr>
+    </w:pPrDefault>
   </w:docDefaults>
   <w:latentStyles w:defLockedState="0" w:defUIPriority="99" w:defSemiHidden="0" w:defUnhideWhenUsed="0" w:defQFormat="0" w:count="375">
     <w:lsdException w:name="Normal" w:uiPriority="0" w:qFormat="1"/>
@@ -1039,10 +1095,57 @@
   <w:style w:type="paragraph" w:default="1" w:styleId="a">
     <w:name w:val="Normal"/>
     <w:qFormat/>
+    <w:rPr>
+      <w:rFonts w:ascii="Helvetica Neue" w:eastAsia="Arial Unicode MS" w:hAnsi="Helvetica Neue" w:cs="Arial Unicode MS"/>
+      <w:color w:val="000000"/>
+      <w:sz w:val="22"/>
+      <w:szCs w:val="22"/>
+    </w:rPr>
+  </w:style>
+  <w:style w:type="paragraph" w:styleId="1">
+    <w:name w:val="heading 1"/>
+    <w:basedOn w:val="a"/>
+    <w:next w:val="a"/>
+    <w:link w:val="10"/>
+    <w:uiPriority w:val="9"/>
+    <w:qFormat/>
+    <w:rsid w:val="00942173"/>
     <w:pPr>
-      <w:widowControl w:val="0"/>
-      <w:jc w:val="both"/>
+      <w:keepNext/>
+      <w:keepLines/>
+      <w:spacing w:before="340" w:after="330" w:line="578" w:lineRule="auto"/>
+      <w:outlineLvl w:val="0"/>
     </w:pPr>
+    <w:rPr>
+      <w:b/>
+      <w:bCs/>
+      <w:kern w:val="44"/>
+      <w:sz w:val="44"/>
+      <w:szCs w:val="44"/>
+    </w:rPr>
+  </w:style>
+  <w:style w:type="paragraph" w:styleId="2">
+    <w:name w:val="heading 2"/>
+    <w:basedOn w:val="a"/>
+    <w:next w:val="a"/>
+    <w:link w:val="20"/>
+    <w:uiPriority w:val="9"/>
+    <w:unhideWhenUsed/>
+    <w:qFormat/>
+    <w:rsid w:val="00942173"/>
+    <w:pPr>
+      <w:keepNext/>
+      <w:keepLines/>
+      <w:spacing w:before="260" w:after="260" w:line="416" w:lineRule="auto"/>
+      <w:outlineLvl w:val="1"/>
+    </w:pPr>
+    <w:rPr>
+      <w:rFonts w:asciiTheme="majorHAnsi" w:eastAsiaTheme="majorEastAsia" w:hAnsiTheme="majorHAnsi" w:cstheme="majorBidi"/>
+      <w:b/>
+      <w:bCs/>
+      <w:sz w:val="32"/>
+      <w:szCs w:val="32"/>
+    </w:rPr>
   </w:style>
   <w:style w:type="character" w:default="1" w:styleId="a0">
     <w:name w:val="Default Paragraph Font"/>
@@ -1072,13 +1175,156 @@
     <w:unhideWhenUsed/>
   </w:style>
   <w:style w:type="character" w:styleId="a3">
-    <w:name w:val="Placeholder Text"/>
+    <w:name w:val="Hyperlink"/>
+    <w:rPr>
+      <w:u w:val="single"/>
+    </w:rPr>
+  </w:style>
+  <w:style w:type="table" w:customStyle="1" w:styleId="TableNormal">
+    <w:name w:val="Table Normal"/>
+    <w:tblPr>
+      <w:tblInd w:w="0" w:type="dxa"/>
+      <w:tblCellMar>
+        <w:top w:w="0" w:type="dxa"/>
+        <w:left w:w="0" w:type="dxa"/>
+        <w:bottom w:w="0" w:type="dxa"/>
+        <w:right w:w="0" w:type="dxa"/>
+      </w:tblCellMar>
+    </w:tblPr>
+  </w:style>
+  <w:style w:type="paragraph" w:customStyle="1" w:styleId="a4">
+    <w:name w:val="页眉与页脚"/>
+    <w:pPr>
+      <w:tabs>
+        <w:tab w:val="right" w:pos="9020"/>
+      </w:tabs>
+    </w:pPr>
+    <w:rPr>
+      <w:rFonts w:ascii="Helvetica Neue" w:eastAsia="Arial Unicode MS" w:hAnsi="Helvetica Neue" w:cs="Arial Unicode MS"/>
+      <w:color w:val="000000"/>
+      <w:sz w:val="24"/>
+      <w:szCs w:val="24"/>
+    </w:rPr>
+  </w:style>
+  <w:style w:type="paragraph" w:customStyle="1" w:styleId="a5">
+    <w:name w:val="小标题"/>
+    <w:next w:val="a"/>
+    <w:pPr>
+      <w:keepNext/>
+      <w:outlineLvl w:val="0"/>
+    </w:pPr>
+    <w:rPr>
+      <w:rFonts w:ascii="Helvetica Neue" w:eastAsia="Arial Unicode MS" w:hAnsi="Helvetica Neue" w:cs="Arial Unicode MS"/>
+      <w:b/>
+      <w:bCs/>
+      <w:color w:val="000000"/>
+      <w:sz w:val="36"/>
+      <w:szCs w:val="36"/>
+    </w:rPr>
+  </w:style>
+  <w:style w:type="character" w:customStyle="1" w:styleId="20">
+    <w:name w:val="标题 2 字符"/>
     <w:basedOn w:val="a0"/>
-    <w:uiPriority w:val="99"/>
-    <w:semiHidden/>
-    <w:rsid w:val="00CE7238"/>
+    <w:link w:val="2"/>
+    <w:uiPriority w:val="9"/>
+    <w:rsid w:val="00942173"/>
     <w:rPr>
-      <w:color w:val="808080"/>
+      <w:rFonts w:asciiTheme="majorHAnsi" w:eastAsiaTheme="majorEastAsia" w:hAnsiTheme="majorHAnsi" w:cstheme="majorBidi"/>
+      <w:b/>
+      <w:bCs/>
+      <w:color w:val="000000"/>
+      <w:sz w:val="32"/>
+      <w:szCs w:val="32"/>
+    </w:rPr>
+  </w:style>
+  <w:style w:type="character" w:customStyle="1" w:styleId="10">
+    <w:name w:val="标题 1 字符"/>
+    <w:basedOn w:val="a0"/>
+    <w:link w:val="1"/>
+    <w:uiPriority w:val="9"/>
+    <w:rsid w:val="00942173"/>
+    <w:rPr>
+      <w:rFonts w:ascii="Helvetica Neue" w:eastAsia="Arial Unicode MS" w:hAnsi="Helvetica Neue" w:cs="Arial Unicode MS"/>
+      <w:b/>
+      <w:bCs/>
+      <w:color w:val="000000"/>
+      <w:kern w:val="44"/>
+      <w:sz w:val="44"/>
+      <w:szCs w:val="44"/>
+    </w:rPr>
+  </w:style>
+  <w:style w:type="paragraph" w:styleId="a6">
+    <w:name w:val="Title"/>
+    <w:basedOn w:val="a"/>
+    <w:next w:val="a"/>
+    <w:link w:val="a7"/>
+    <w:uiPriority w:val="10"/>
+    <w:qFormat/>
+    <w:rsid w:val="00942173"/>
+    <w:pPr>
+      <w:spacing w:before="240" w:after="60"/>
+      <w:jc w:val="center"/>
+      <w:outlineLvl w:val="0"/>
+    </w:pPr>
+    <w:rPr>
+      <w:rFonts w:asciiTheme="majorHAnsi" w:eastAsiaTheme="majorEastAsia" w:hAnsiTheme="majorHAnsi" w:cstheme="majorBidi"/>
+      <w:b/>
+      <w:bCs/>
+      <w:sz w:val="32"/>
+      <w:szCs w:val="32"/>
+    </w:rPr>
+  </w:style>
+  <w:style w:type="character" w:customStyle="1" w:styleId="a7">
+    <w:name w:val="标题 字符"/>
+    <w:basedOn w:val="a0"/>
+    <w:link w:val="a6"/>
+    <w:uiPriority w:val="10"/>
+    <w:rsid w:val="00942173"/>
+    <w:rPr>
+      <w:rFonts w:asciiTheme="majorHAnsi" w:eastAsiaTheme="majorEastAsia" w:hAnsiTheme="majorHAnsi" w:cstheme="majorBidi"/>
+      <w:b/>
+      <w:bCs/>
+      <w:color w:val="000000"/>
+      <w:sz w:val="32"/>
+      <w:szCs w:val="32"/>
+    </w:rPr>
+  </w:style>
+  <w:style w:type="paragraph" w:styleId="a8">
+    <w:name w:val="Subtitle"/>
+    <w:basedOn w:val="a"/>
+    <w:next w:val="a"/>
+    <w:link w:val="a9"/>
+    <w:uiPriority w:val="11"/>
+    <w:qFormat/>
+    <w:rsid w:val="00C64AAA"/>
+    <w:pPr>
+      <w:spacing w:before="240" w:after="60" w:line="312" w:lineRule="auto"/>
+      <w:jc w:val="center"/>
+      <w:outlineLvl w:val="1"/>
+    </w:pPr>
+    <w:rPr>
+      <w:rFonts w:asciiTheme="minorHAnsi" w:eastAsiaTheme="minorEastAsia" w:hAnsiTheme="minorHAnsi" w:cstheme="minorBidi"/>
+      <w:b/>
+      <w:bCs/>
+      <w:kern w:val="28"/>
+      <w:sz w:val="32"/>
+      <w:szCs w:val="32"/>
+    </w:rPr>
+  </w:style>
+  <w:style w:type="character" w:customStyle="1" w:styleId="a9">
+    <w:name w:val="副标题 字符"/>
+    <w:basedOn w:val="a0"/>
+    <w:link w:val="a8"/>
+    <w:uiPriority w:val="11"/>
+    <w:rsid w:val="00C64AAA"/>
+    <w:rPr>
+      <w:rFonts w:asciiTheme="minorHAnsi" w:hAnsiTheme="minorHAnsi" w:cstheme="minorBidi"/>
+      <w:b/>
+      <w:bCs/>
+      <w:color w:val="000000"/>
+      <w:kern w:val="28"/>
+      <w:sz w:val="32"/>
+      <w:szCs w:val="32"/>
     </w:rPr>
   </w:style>
 </w:styles>
@@ -1087,18 +1333,18 @@
 <file path=word/theme/theme1.xml><?xml version="1.0" encoding="utf-8"?>
 <a:theme xmlns:a="http://schemas.openxmlformats.org/drawingml/2006/main" name="Office 主题​​">
   <a:themeElements>
-    <a:clrScheme name="Office">
+    <a:clrScheme name="Office 主题​​">
       <a:dk1>
-        <a:sysClr val="windowText" lastClr="000000"/>
+        <a:srgbClr val="000000"/>
       </a:dk1>
       <a:lt1>
-        <a:sysClr val="window" lastClr="FFFFFF"/>
+        <a:srgbClr val="FFFFFF"/>
       </a:lt1>
       <a:dk2>
-        <a:srgbClr val="44546A"/>
+        <a:srgbClr val="A7A7A7"/>
       </a:dk2>
       <a:lt2>
-        <a:srgbClr val="E7E6E6"/>
+        <a:srgbClr val="535353"/>
       </a:lt2>
       <a:accent1>
         <a:srgbClr val="4472C4"/>
@@ -1119,85 +1365,25 @@
         <a:srgbClr val="70AD47"/>
       </a:accent6>
       <a:hlink>
-        <a:srgbClr val="0563C1"/>
+        <a:srgbClr val="0000FF"/>
       </a:hlink>
       <a:folHlink>
-        <a:srgbClr val="954F72"/>
+        <a:srgbClr val="FF00FF"/>
       </a:folHlink>
     </a:clrScheme>
-    <a:fontScheme name="Office">
+    <a:fontScheme name="Office 主题​​">
       <a:majorFont>
-        <a:latin typeface="等线 Light" panose="020F0302020204030204"/>
-        <a:ea typeface=""/>
-        <a:cs typeface=""/>
-        <a:font script="Jpan" typeface="游ゴシック Light"/>
-        <a:font script="Hang" typeface="맑은 고딕"/>
-        <a:font script="Hans" typeface="等线 Light"/>
-        <a:font script="Hant" typeface="新細明體"/>
-        <a:font script="Arab" typeface="Times New Roman"/>
-        <a:font script="Hebr" typeface="Times New Roman"/>
-        <a:font script="Thai" typeface="Angsana New"/>
-        <a:font script="Ethi" typeface="Nyala"/>
-        <a:font script="Beng" typeface="Vrinda"/>
-        <a:font script="Gujr" typeface="Shruti"/>
-        <a:font script="Khmr" typeface="MoolBoran"/>
-        <a:font script="Knda" typeface="Tunga"/>
-        <a:font script="Guru" typeface="Raavi"/>
-        <a:font script="Cans" typeface="Euphemia"/>
-        <a:font script="Cher" typeface="Plantagenet Cherokee"/>
-        <a:font script="Yiii" typeface="Microsoft Yi Baiti"/>
-        <a:font script="Tibt" typeface="Microsoft Himalaya"/>
-        <a:font script="Thaa" typeface="MV Boli"/>
-        <a:font script="Deva" typeface="Mangal"/>
-        <a:font script="Telu" typeface="Gautami"/>
-        <a:font script="Taml" typeface="Latha"/>
-        <a:font script="Syrc" typeface="Estrangelo Edessa"/>
-        <a:font script="Orya" typeface="Kalinga"/>
-        <a:font script="Mlym" typeface="Kartika"/>
-        <a:font script="Laoo" typeface="DokChampa"/>
-        <a:font script="Sinh" typeface="Iskoola Pota"/>
-        <a:font script="Mong" typeface="Mongolian Baiti"/>
-        <a:font script="Viet" typeface="Times New Roman"/>
-        <a:font script="Uigh" typeface="Microsoft Uighur"/>
-        <a:font script="Geor" typeface="Sylfaen"/>
+        <a:latin typeface="Helvetica Neue"/>
+        <a:ea typeface="黑体"/>
+        <a:cs typeface="Helvetica Neue"/>
       </a:majorFont>
       <a:minorFont>
-        <a:latin typeface="等线" panose="020F0502020204030204"/>
-        <a:ea typeface=""/>
-        <a:cs typeface=""/>
-        <a:font script="Jpan" typeface="游明朝"/>
-        <a:font script="Hang" typeface="맑은 고딕"/>
-        <a:font script="Hans" typeface="等线"/>
-        <a:font script="Hant" typeface="新細明體"/>
-        <a:font script="Arab" typeface="Arial"/>
-        <a:font script="Hebr" typeface="Arial"/>
-        <a:font script="Thai" typeface="Cordia New"/>
-        <a:font script="Ethi" typeface="Nyala"/>
-        <a:font script="Beng" typeface="Vrinda"/>
-        <a:font script="Gujr" typeface="Shruti"/>
-        <a:font script="Khmr" typeface="DaunPenh"/>
-        <a:font script="Knda" typeface="Tunga"/>
-        <a:font script="Guru" typeface="Raavi"/>
-        <a:font script="Cans" typeface="Euphemia"/>
-        <a:font script="Cher" typeface="Plantagenet Cherokee"/>
-        <a:font script="Yiii" typeface="Microsoft Yi Baiti"/>
-        <a:font script="Tibt" typeface="Microsoft Himalaya"/>
-        <a:font script="Thaa" typeface="MV Boli"/>
-        <a:font script="Deva" typeface="Mangal"/>
-        <a:font script="Telu" typeface="Gautami"/>
-        <a:font script="Taml" typeface="Latha"/>
-        <a:font script="Syrc" typeface="Estrangelo Edessa"/>
-        <a:font script="Orya" typeface="Kalinga"/>
-        <a:font script="Mlym" typeface="Kartika"/>
-        <a:font script="Laoo" typeface="DokChampa"/>
-        <a:font script="Sinh" typeface="Iskoola Pota"/>
-        <a:font script="Mong" typeface="Mongolian Baiti"/>
-        <a:font script="Viet" typeface="Arial"/>
-        <a:font script="Uigh" typeface="Microsoft Uighur"/>
-        <a:font script="Geor" typeface="Sylfaen"/>
+        <a:latin typeface="Helvetica Neue"/>
+        <a:ea typeface="宋体"/>
+        <a:cs typeface="Helvetica Neue"/>
       </a:minorFont>
     </a:fontScheme>
-    <a:fmtScheme name="Office">
+    <a:fmtScheme name="Office 主题​​">
       <a:fillStyleLst>
         <a:solidFill>
           <a:schemeClr val="phClr"/>
@@ -1206,76 +1392,66 @@
           <a:gsLst>
             <a:gs pos="0">
               <a:schemeClr val="phClr">
-                <a:lumMod val="110000"/>
-                <a:satMod val="105000"/>
-                <a:tint val="67000"/>
+                <a:tint val="50000"/>
+                <a:satMod val="300000"/>
               </a:schemeClr>
             </a:gs>
-            <a:gs pos="50000">
+            <a:gs pos="35000">
               <a:schemeClr val="phClr">
-                <a:lumMod val="105000"/>
-                <a:satMod val="103000"/>
-                <a:tint val="73000"/>
+                <a:tint val="37000"/>
+                <a:satMod val="300000"/>
               </a:schemeClr>
             </a:gs>
             <a:gs pos="100000">
               <a:schemeClr val="phClr">
-                <a:lumMod val="105000"/>
-                <a:satMod val="109000"/>
-                <a:tint val="81000"/>
+                <a:tint val="15000"/>
+                <a:satMod val="350000"/>
               </a:schemeClr>
             </a:gs>
           </a:gsLst>
-          <a:lin ang="5400000" scaled="0"/>
+          <a:lin ang="16200000" scaled="1"/>
         </a:gradFill>
         <a:gradFill rotWithShape="1">
           <a:gsLst>
             <a:gs pos="0">
               <a:schemeClr val="phClr">
-                <a:satMod val="103000"/>
-                <a:lumMod val="102000"/>
-                <a:tint val="94000"/>
-              </a:schemeClr>
-            </a:gs>
-            <a:gs pos="50000">
-              <a:schemeClr val="phClr">
-                <a:satMod val="110000"/>
-                <a:lumMod val="100000"/>
+                <a:tint val="100000"/>
                 <a:shade val="100000"/>
+                <a:satMod val="129999"/>
               </a:schemeClr>
             </a:gs>
             <a:gs pos="100000">
               <a:schemeClr val="phClr">
-                <a:lumMod val="99000"/>
-                <a:satMod val="120000"/>
-                <a:shade val="78000"/>
+                <a:tint val="50000"/>
+                <a:shade val="100000"/>
+                <a:satMod val="350000"/>
               </a:schemeClr>
             </a:gs>
           </a:gsLst>
-          <a:lin ang="5400000" scaled="0"/>
+          <a:lin ang="16200000" scaled="0"/>
         </a:gradFill>
       </a:fillStyleLst>
       <a:lnStyleLst>
-        <a:ln w="6350" cap="flat" cmpd="sng" algn="ctr">
+        <a:ln w="9525" cap="flat" cmpd="sng" algn="ctr">
+          <a:solidFill>
+            <a:schemeClr val="phClr">
+              <a:shade val="95000"/>
+              <a:satMod val="104999"/>
+            </a:schemeClr>
+          </a:solidFill>
+          <a:prstDash val="solid"/>
+        </a:ln>
+        <a:ln w="25400" cap="flat" cmpd="sng" algn="ctr">
           <a:solidFill>
             <a:schemeClr val="phClr"/>
           </a:solidFill>
           <a:prstDash val="solid"/>
-          <a:miter lim="800000"/>
         </a:ln>
-        <a:ln w="12700" cap="flat" cmpd="sng" algn="ctr">
+        <a:ln w="38100" cap="flat" cmpd="sng" algn="ctr">
           <a:solidFill>
             <a:schemeClr val="phClr"/>
           </a:solidFill>
           <a:prstDash val="solid"/>
-          <a:miter lim="800000"/>
-        </a:ln>
-        <a:ln w="19050" cap="flat" cmpd="sng" algn="ctr">
-          <a:solidFill>
-            <a:schemeClr val="phClr"/>
-          </a:solidFill>
-          <a:prstDash val="solid"/>
-          <a:miter lim="800000"/>
         </a:ln>
       </a:lnStyleLst>
       <a:effectStyleLst>
@@ -1286,61 +1462,943 @@
           <a:effectLst/>
         </a:effectStyle>
         <a:effectStyle>
-          <a:effectLst>
-            <a:outerShdw blurRad="57150" dist="19050" dir="5400000" algn="ctr" rotWithShape="0">
-              <a:srgbClr val="000000">
-                <a:alpha val="63000"/>
-              </a:srgbClr>
-            </a:outerShdw>
-          </a:effectLst>
+          <a:effectLst/>
         </a:effectStyle>
       </a:effectStyleLst>
       <a:bgFillStyleLst>
         <a:solidFill>
           <a:schemeClr val="phClr"/>
         </a:solidFill>
-        <a:solidFill>
-          <a:schemeClr val="phClr">
-            <a:tint val="95000"/>
-            <a:satMod val="170000"/>
-          </a:schemeClr>
-        </a:solidFill>
         <a:gradFill rotWithShape="1">
           <a:gsLst>
             <a:gs pos="0">
               <a:schemeClr val="phClr">
-                <a:tint val="93000"/>
-                <a:satMod val="150000"/>
-                <a:shade val="98000"/>
-                <a:lumMod val="102000"/>
+                <a:tint val="40000"/>
+                <a:satMod val="350000"/>
               </a:schemeClr>
             </a:gs>
-            <a:gs pos="50000">
+            <a:gs pos="40000">
               <a:schemeClr val="phClr">
-                <a:tint val="98000"/>
-                <a:satMod val="130000"/>
-                <a:shade val="90000"/>
-                <a:lumMod val="103000"/>
+                <a:tint val="45000"/>
+                <a:shade val="99000"/>
+                <a:satMod val="350000"/>
               </a:schemeClr>
             </a:gs>
             <a:gs pos="100000">
               <a:schemeClr val="phClr">
-                <a:shade val="63000"/>
-                <a:satMod val="120000"/>
+                <a:shade val="20000"/>
+                <a:satMod val="255000"/>
               </a:schemeClr>
             </a:gs>
           </a:gsLst>
-          <a:lin ang="5400000" scaled="0"/>
+          <a:path path="circle">
+            <a:fillToRect l="50000" t="-80000" r="50000" b="180000"/>
+          </a:path>
+        </a:gradFill>
+        <a:gradFill rotWithShape="1">
+          <a:gsLst>
+            <a:gs pos="0">
+              <a:schemeClr val="phClr">
+                <a:tint val="80000"/>
+                <a:satMod val="300000"/>
+              </a:schemeClr>
+            </a:gs>
+            <a:gs pos="100000">
+              <a:schemeClr val="phClr">
+                <a:shade val="30000"/>
+                <a:satMod val="200000"/>
+              </a:schemeClr>
+            </a:gs>
+          </a:gsLst>
+          <a:path path="circle">
+            <a:fillToRect l="50000" t="50000" r="50000" b="50000"/>
+          </a:path>
         </a:gradFill>
       </a:bgFillStyleLst>
     </a:fmtScheme>
   </a:themeElements>
-  <a:objectDefaults/>
+  <a:objectDefaults>
+    <a:spDef>
+      <a:spPr>
+        <a:solidFill>
+          <a:srgbClr val="FFFFFF"/>
+        </a:solidFill>
+        <a:ln w="12700" cap="flat">
+          <a:solidFill>
+            <a:schemeClr val="accent1"/>
+          </a:solidFill>
+          <a:prstDash val="solid"/>
+          <a:miter lim="800000"/>
+        </a:ln>
+        <a:effectLst/>
+        <a:sp3d/>
+      </a:spPr>
+      <a:bodyPr rot="0" spcFirstLastPara="1" vertOverflow="overflow" horzOverflow="overflow" vert="horz" wrap="square" lIns="45719" tIns="45719" rIns="45719" bIns="45719" numCol="1" spcCol="38100" rtlCol="0" anchor="ctr">
+        <a:spAutoFit/>
+      </a:bodyPr>
+      <a:lstStyle>
+        <a:defPPr marL="0" marR="0" indent="0" algn="l" defTabSz="914400" rtl="0" fontAlgn="auto" latinLnBrk="0" hangingPunct="0">
+          <a:lnSpc>
+            <a:spcPct val="100000"/>
+          </a:lnSpc>
+          <a:spcBef>
+            <a:spcPts val="0"/>
+          </a:spcBef>
+          <a:spcAft>
+            <a:spcPts val="0"/>
+          </a:spcAft>
+          <a:buClrTx/>
+          <a:buSzTx/>
+          <a:buFontTx/>
+          <a:buNone/>
+          <a:tabLst/>
+          <a:defRPr kumimoji="0" sz="1800" b="0" i="0" u="none" strike="noStrike" cap="none" spc="0" normalizeH="0" baseline="0">
+            <a:ln>
+              <a:noFill/>
+            </a:ln>
+            <a:solidFill>
+              <a:srgbClr val="000000"/>
+            </a:solidFill>
+            <a:effectLst/>
+            <a:uFillTx/>
+            <a:latin typeface="等线"/>
+            <a:ea typeface="等线"/>
+            <a:cs typeface="等线"/>
+            <a:sym typeface="等线"/>
+          </a:defRPr>
+        </a:defPPr>
+        <a:lvl1pPr marL="0" marR="0" indent="0" algn="l" defTabSz="914400" rtl="0" fontAlgn="auto" latinLnBrk="1" hangingPunct="0">
+          <a:lnSpc>
+            <a:spcPct val="100000"/>
+          </a:lnSpc>
+          <a:spcBef>
+            <a:spcPts val="0"/>
+          </a:spcBef>
+          <a:spcAft>
+            <a:spcPts val="0"/>
+          </a:spcAft>
+          <a:buClrTx/>
+          <a:buSzTx/>
+          <a:buFontTx/>
+          <a:buNone/>
+          <a:tabLst/>
+          <a:defRPr kumimoji="0" sz="1800" b="0" i="0" u="none" strike="noStrike" cap="none" spc="0" normalizeH="0" baseline="0">
+            <a:ln>
+              <a:noFill/>
+            </a:ln>
+            <a:solidFill>
+              <a:srgbClr val="000000"/>
+            </a:solidFill>
+            <a:effectLst/>
+            <a:uFillTx/>
+          </a:defRPr>
+        </a:lvl1pPr>
+        <a:lvl2pPr marL="0" marR="0" indent="0" algn="l" defTabSz="914400" rtl="0" fontAlgn="auto" latinLnBrk="1" hangingPunct="0">
+          <a:lnSpc>
+            <a:spcPct val="100000"/>
+          </a:lnSpc>
+          <a:spcBef>
+            <a:spcPts val="0"/>
+          </a:spcBef>
+          <a:spcAft>
+            <a:spcPts val="0"/>
+          </a:spcAft>
+          <a:buClrTx/>
+          <a:buSzTx/>
+          <a:buFontTx/>
+          <a:buNone/>
+          <a:tabLst/>
+          <a:defRPr kumimoji="0" sz="1800" b="0" i="0" u="none" strike="noStrike" cap="none" spc="0" normalizeH="0" baseline="0">
+            <a:ln>
+              <a:noFill/>
+            </a:ln>
+            <a:solidFill>
+              <a:srgbClr val="000000"/>
+            </a:solidFill>
+            <a:effectLst/>
+            <a:uFillTx/>
+          </a:defRPr>
+        </a:lvl2pPr>
+        <a:lvl3pPr marL="0" marR="0" indent="0" algn="l" defTabSz="914400" rtl="0" fontAlgn="auto" latinLnBrk="1" hangingPunct="0">
+          <a:lnSpc>
+            <a:spcPct val="100000"/>
+          </a:lnSpc>
+          <a:spcBef>
+            <a:spcPts val="0"/>
+          </a:spcBef>
+          <a:spcAft>
+            <a:spcPts val="0"/>
+          </a:spcAft>
+          <a:buClrTx/>
+          <a:buSzTx/>
+          <a:buFontTx/>
+          <a:buNone/>
+          <a:tabLst/>
+          <a:defRPr kumimoji="0" sz="1800" b="0" i="0" u="none" strike="noStrike" cap="none" spc="0" normalizeH="0" baseline="0">
+            <a:ln>
+              <a:noFill/>
+            </a:ln>
+            <a:solidFill>
+              <a:srgbClr val="000000"/>
+            </a:solidFill>
+            <a:effectLst/>
+            <a:uFillTx/>
+          </a:defRPr>
+        </a:lvl3pPr>
+        <a:lvl4pPr marL="0" marR="0" indent="0" algn="l" defTabSz="914400" rtl="0" fontAlgn="auto" latinLnBrk="1" hangingPunct="0">
+          <a:lnSpc>
+            <a:spcPct val="100000"/>
+          </a:lnSpc>
+          <a:spcBef>
+            <a:spcPts val="0"/>
+          </a:spcBef>
+          <a:spcAft>
+            <a:spcPts val="0"/>
+          </a:spcAft>
+          <a:buClrTx/>
+          <a:buSzTx/>
+          <a:buFontTx/>
+          <a:buNone/>
+          <a:tabLst/>
+          <a:defRPr kumimoji="0" sz="1800" b="0" i="0" u="none" strike="noStrike" cap="none" spc="0" normalizeH="0" baseline="0">
+            <a:ln>
+              <a:noFill/>
+            </a:ln>
+            <a:solidFill>
+              <a:srgbClr val="000000"/>
+            </a:solidFill>
+            <a:effectLst/>
+            <a:uFillTx/>
+          </a:defRPr>
+        </a:lvl4pPr>
+        <a:lvl5pPr marL="0" marR="0" indent="0" algn="l" defTabSz="914400" rtl="0" fontAlgn="auto" latinLnBrk="1" hangingPunct="0">
+          <a:lnSpc>
+            <a:spcPct val="100000"/>
+          </a:lnSpc>
+          <a:spcBef>
+            <a:spcPts val="0"/>
+          </a:spcBef>
+          <a:spcAft>
+            <a:spcPts val="0"/>
+          </a:spcAft>
+          <a:buClrTx/>
+          <a:buSzTx/>
+          <a:buFontTx/>
+          <a:buNone/>
+          <a:tabLst/>
+          <a:defRPr kumimoji="0" sz="1800" b="0" i="0" u="none" strike="noStrike" cap="none" spc="0" normalizeH="0" baseline="0">
+            <a:ln>
+              <a:noFill/>
+            </a:ln>
+            <a:solidFill>
+              <a:srgbClr val="000000"/>
+            </a:solidFill>
+            <a:effectLst/>
+            <a:uFillTx/>
+          </a:defRPr>
+        </a:lvl5pPr>
+        <a:lvl6pPr marL="0" marR="0" indent="0" algn="l" defTabSz="914400" rtl="0" fontAlgn="auto" latinLnBrk="1" hangingPunct="0">
+          <a:lnSpc>
+            <a:spcPct val="100000"/>
+          </a:lnSpc>
+          <a:spcBef>
+            <a:spcPts val="0"/>
+          </a:spcBef>
+          <a:spcAft>
+            <a:spcPts val="0"/>
+          </a:spcAft>
+          <a:buClrTx/>
+          <a:buSzTx/>
+          <a:buFontTx/>
+          <a:buNone/>
+          <a:tabLst/>
+          <a:defRPr kumimoji="0" sz="1800" b="0" i="0" u="none" strike="noStrike" cap="none" spc="0" normalizeH="0" baseline="0">
+            <a:ln>
+              <a:noFill/>
+            </a:ln>
+            <a:solidFill>
+              <a:srgbClr val="000000"/>
+            </a:solidFill>
+            <a:effectLst/>
+            <a:uFillTx/>
+          </a:defRPr>
+        </a:lvl6pPr>
+        <a:lvl7pPr marL="0" marR="0" indent="0" algn="l" defTabSz="914400" rtl="0" fontAlgn="auto" latinLnBrk="1" hangingPunct="0">
+          <a:lnSpc>
+            <a:spcPct val="100000"/>
+          </a:lnSpc>
+          <a:spcBef>
+            <a:spcPts val="0"/>
+          </a:spcBef>
+          <a:spcAft>
+            <a:spcPts val="0"/>
+          </a:spcAft>
+          <a:buClrTx/>
+          <a:buSzTx/>
+          <a:buFontTx/>
+          <a:buNone/>
+          <a:tabLst/>
+          <a:defRPr kumimoji="0" sz="1800" b="0" i="0" u="none" strike="noStrike" cap="none" spc="0" normalizeH="0" baseline="0">
+            <a:ln>
+              <a:noFill/>
+            </a:ln>
+            <a:solidFill>
+              <a:srgbClr val="000000"/>
+            </a:solidFill>
+            <a:effectLst/>
+            <a:uFillTx/>
+          </a:defRPr>
+        </a:lvl7pPr>
+        <a:lvl8pPr marL="0" marR="0" indent="0" algn="l" defTabSz="914400" rtl="0" fontAlgn="auto" latinLnBrk="1" hangingPunct="0">
+          <a:lnSpc>
+            <a:spcPct val="100000"/>
+          </a:lnSpc>
+          <a:spcBef>
+            <a:spcPts val="0"/>
+          </a:spcBef>
+          <a:spcAft>
+            <a:spcPts val="0"/>
+          </a:spcAft>
+          <a:buClrTx/>
+          <a:buSzTx/>
+          <a:buFontTx/>
+          <a:buNone/>
+          <a:tabLst/>
+          <a:defRPr kumimoji="0" sz="1800" b="0" i="0" u="none" strike="noStrike" cap="none" spc="0" normalizeH="0" baseline="0">
+            <a:ln>
+              <a:noFill/>
+            </a:ln>
+            <a:solidFill>
+              <a:srgbClr val="000000"/>
+            </a:solidFill>
+            <a:effectLst/>
+            <a:uFillTx/>
+          </a:defRPr>
+        </a:lvl8pPr>
+        <a:lvl9pPr marL="0" marR="0" indent="0" algn="l" defTabSz="914400" rtl="0" fontAlgn="auto" latinLnBrk="1" hangingPunct="0">
+          <a:lnSpc>
+            <a:spcPct val="100000"/>
+          </a:lnSpc>
+          <a:spcBef>
+            <a:spcPts val="0"/>
+          </a:spcBef>
+          <a:spcAft>
+            <a:spcPts val="0"/>
+          </a:spcAft>
+          <a:buClrTx/>
+          <a:buSzTx/>
+          <a:buFontTx/>
+          <a:buNone/>
+          <a:tabLst/>
+          <a:defRPr kumimoji="0" sz="1800" b="0" i="0" u="none" strike="noStrike" cap="none" spc="0" normalizeH="0" baseline="0">
+            <a:ln>
+              <a:noFill/>
+            </a:ln>
+            <a:solidFill>
+              <a:srgbClr val="000000"/>
+            </a:solidFill>
+            <a:effectLst/>
+            <a:uFillTx/>
+          </a:defRPr>
+        </a:lvl9pPr>
+      </a:lstStyle>
+      <a:style>
+        <a:lnRef idx="0">
+          <a:scrgbClr r="0" g="0" b="0"/>
+        </a:lnRef>
+        <a:fillRef idx="0">
+          <a:scrgbClr r="0" g="0" b="0"/>
+        </a:fillRef>
+        <a:effectRef idx="0">
+          <a:scrgbClr r="0" g="0" b="0"/>
+        </a:effectRef>
+        <a:fontRef idx="none"/>
+      </a:style>
+    </a:spDef>
+    <a:lnDef>
+      <a:spPr>
+        <a:noFill/>
+        <a:ln w="12700" cap="flat">
+          <a:solidFill>
+            <a:schemeClr val="accent1"/>
+          </a:solidFill>
+          <a:prstDash val="solid"/>
+          <a:miter lim="800000"/>
+        </a:ln>
+        <a:effectLst/>
+        <a:sp3d/>
+      </a:spPr>
+      <a:bodyPr rot="0" spcFirstLastPara="1" vertOverflow="overflow" horzOverflow="overflow" vert="horz" wrap="square" lIns="91439" tIns="45719" rIns="91439" bIns="45719" numCol="1" spcCol="38100" rtlCol="0" anchor="t">
+        <a:noAutofit/>
+      </a:bodyPr>
+      <a:lstStyle>
+        <a:defPPr marL="0" marR="0" indent="0" algn="l" defTabSz="914400" rtl="0" fontAlgn="auto" latinLnBrk="1" hangingPunct="0">
+          <a:lnSpc>
+            <a:spcPct val="100000"/>
+          </a:lnSpc>
+          <a:spcBef>
+            <a:spcPts val="0"/>
+          </a:spcBef>
+          <a:spcAft>
+            <a:spcPts val="0"/>
+          </a:spcAft>
+          <a:buClrTx/>
+          <a:buSzTx/>
+          <a:buFontTx/>
+          <a:buNone/>
+          <a:tabLst/>
+          <a:defRPr kumimoji="0" sz="1800" b="0" i="0" u="none" strike="noStrike" cap="none" spc="0" normalizeH="0" baseline="0">
+            <a:ln>
+              <a:noFill/>
+            </a:ln>
+            <a:solidFill>
+              <a:srgbClr val="000000"/>
+            </a:solidFill>
+            <a:effectLst/>
+            <a:uFillTx/>
+          </a:defRPr>
+        </a:defPPr>
+        <a:lvl1pPr marL="0" marR="0" indent="0" algn="l" defTabSz="914400" rtl="0" fontAlgn="auto" latinLnBrk="1" hangingPunct="0">
+          <a:lnSpc>
+            <a:spcPct val="100000"/>
+          </a:lnSpc>
+          <a:spcBef>
+            <a:spcPts val="0"/>
+          </a:spcBef>
+          <a:spcAft>
+            <a:spcPts val="0"/>
+          </a:spcAft>
+          <a:buClrTx/>
+          <a:buSzTx/>
+          <a:buFontTx/>
+          <a:buNone/>
+          <a:tabLst/>
+          <a:defRPr kumimoji="0" sz="1800" b="0" i="0" u="none" strike="noStrike" cap="none" spc="0" normalizeH="0" baseline="0">
+            <a:ln>
+              <a:noFill/>
+            </a:ln>
+            <a:solidFill>
+              <a:srgbClr val="000000"/>
+            </a:solidFill>
+            <a:effectLst/>
+            <a:uFillTx/>
+          </a:defRPr>
+        </a:lvl1pPr>
+        <a:lvl2pPr marL="0" marR="0" indent="0" algn="l" defTabSz="914400" rtl="0" fontAlgn="auto" latinLnBrk="1" hangingPunct="0">
+          <a:lnSpc>
+            <a:spcPct val="100000"/>
+          </a:lnSpc>
+          <a:spcBef>
+            <a:spcPts val="0"/>
+          </a:spcBef>
+          <a:spcAft>
+            <a:spcPts val="0"/>
+          </a:spcAft>
+          <a:buClrTx/>
+          <a:buSzTx/>
+          <a:buFontTx/>
+          <a:buNone/>
+          <a:tabLst/>
+          <a:defRPr kumimoji="0" sz="1800" b="0" i="0" u="none" strike="noStrike" cap="none" spc="0" normalizeH="0" baseline="0">
+            <a:ln>
+              <a:noFill/>
+            </a:ln>
+            <a:solidFill>
+              <a:srgbClr val="000000"/>
+            </a:solidFill>
+            <a:effectLst/>
+            <a:uFillTx/>
+          </a:defRPr>
+        </a:lvl2pPr>
+        <a:lvl3pPr marL="0" marR="0" indent="0" algn="l" defTabSz="914400" rtl="0" fontAlgn="auto" latinLnBrk="1" hangingPunct="0">
+          <a:lnSpc>
+            <a:spcPct val="100000"/>
+          </a:lnSpc>
+          <a:spcBef>
+            <a:spcPts val="0"/>
+          </a:spcBef>
+          <a:spcAft>
+            <a:spcPts val="0"/>
+          </a:spcAft>
+          <a:buClrTx/>
+          <a:buSzTx/>
+          <a:buFontTx/>
+          <a:buNone/>
+          <a:tabLst/>
+          <a:defRPr kumimoji="0" sz="1800" b="0" i="0" u="none" strike="noStrike" cap="none" spc="0" normalizeH="0" baseline="0">
+            <a:ln>
+              <a:noFill/>
+            </a:ln>
+            <a:solidFill>
+              <a:srgbClr val="000000"/>
+            </a:solidFill>
+            <a:effectLst/>
+            <a:uFillTx/>
+          </a:defRPr>
+        </a:lvl3pPr>
+        <a:lvl4pPr marL="0" marR="0" indent="0" algn="l" defTabSz="914400" rtl="0" fontAlgn="auto" latinLnBrk="1" hangingPunct="0">
+          <a:lnSpc>
+            <a:spcPct val="100000"/>
+          </a:lnSpc>
+          <a:spcBef>
+            <a:spcPts val="0"/>
+          </a:spcBef>
+          <a:spcAft>
+            <a:spcPts val="0"/>
+          </a:spcAft>
+          <a:buClrTx/>
+          <a:buSzTx/>
+          <a:buFontTx/>
+          <a:buNone/>
+          <a:tabLst/>
+          <a:defRPr kumimoji="0" sz="1800" b="0" i="0" u="none" strike="noStrike" cap="none" spc="0" normalizeH="0" baseline="0">
+            <a:ln>
+              <a:noFill/>
+            </a:ln>
+            <a:solidFill>
+              <a:srgbClr val="000000"/>
+            </a:solidFill>
+            <a:effectLst/>
+            <a:uFillTx/>
+          </a:defRPr>
+        </a:lvl4pPr>
+        <a:lvl5pPr marL="0" marR="0" indent="0" algn="l" defTabSz="914400" rtl="0" fontAlgn="auto" latinLnBrk="1" hangingPunct="0">
+          <a:lnSpc>
+            <a:spcPct val="100000"/>
+          </a:lnSpc>
+          <a:spcBef>
+            <a:spcPts val="0"/>
+          </a:spcBef>
+          <a:spcAft>
+            <a:spcPts val="0"/>
+          </a:spcAft>
+          <a:buClrTx/>
+          <a:buSzTx/>
+          <a:buFontTx/>
+          <a:buNone/>
+          <a:tabLst/>
+          <a:defRPr kumimoji="0" sz="1800" b="0" i="0" u="none" strike="noStrike" cap="none" spc="0" normalizeH="0" baseline="0">
+            <a:ln>
+              <a:noFill/>
+            </a:ln>
+            <a:solidFill>
+              <a:srgbClr val="000000"/>
+            </a:solidFill>
+            <a:effectLst/>
+            <a:uFillTx/>
+          </a:defRPr>
+        </a:lvl5pPr>
+        <a:lvl6pPr marL="0" marR="0" indent="0" algn="l" defTabSz="914400" rtl="0" fontAlgn="auto" latinLnBrk="1" hangingPunct="0">
+          <a:lnSpc>
+            <a:spcPct val="100000"/>
+          </a:lnSpc>
+          <a:spcBef>
+            <a:spcPts val="0"/>
+          </a:spcBef>
+          <a:spcAft>
+            <a:spcPts val="0"/>
+          </a:spcAft>
+          <a:buClrTx/>
+          <a:buSzTx/>
+          <a:buFontTx/>
+          <a:buNone/>
+          <a:tabLst/>
+          <a:defRPr kumimoji="0" sz="1800" b="0" i="0" u="none" strike="noStrike" cap="none" spc="0" normalizeH="0" baseline="0">
+            <a:ln>
+              <a:noFill/>
+            </a:ln>
+            <a:solidFill>
+              <a:srgbClr val="000000"/>
+            </a:solidFill>
+            <a:effectLst/>
+            <a:uFillTx/>
+          </a:defRPr>
+        </a:lvl6pPr>
+        <a:lvl7pPr marL="0" marR="0" indent="0" algn="l" defTabSz="914400" rtl="0" fontAlgn="auto" latinLnBrk="1" hangingPunct="0">
+          <a:lnSpc>
+            <a:spcPct val="100000"/>
+          </a:lnSpc>
+          <a:spcBef>
+            <a:spcPts val="0"/>
+          </a:spcBef>
+          <a:spcAft>
+            <a:spcPts val="0"/>
+          </a:spcAft>
+          <a:buClrTx/>
+          <a:buSzTx/>
+          <a:buFontTx/>
+          <a:buNone/>
+          <a:tabLst/>
+          <a:defRPr kumimoji="0" sz="1800" b="0" i="0" u="none" strike="noStrike" cap="none" spc="0" normalizeH="0" baseline="0">
+            <a:ln>
+              <a:noFill/>
+            </a:ln>
+            <a:solidFill>
+              <a:srgbClr val="000000"/>
+            </a:solidFill>
+            <a:effectLst/>
+            <a:uFillTx/>
+          </a:defRPr>
+        </a:lvl7pPr>
+        <a:lvl8pPr marL="0" marR="0" indent="0" algn="l" defTabSz="914400" rtl="0" fontAlgn="auto" latinLnBrk="1" hangingPunct="0">
+          <a:lnSpc>
+            <a:spcPct val="100000"/>
+          </a:lnSpc>
+          <a:spcBef>
+            <a:spcPts val="0"/>
+          </a:spcBef>
+          <a:spcAft>
+            <a:spcPts val="0"/>
+          </a:spcAft>
+          <a:buClrTx/>
+          <a:buSzTx/>
+          <a:buFontTx/>
+          <a:buNone/>
+          <a:tabLst/>
+          <a:defRPr kumimoji="0" sz="1800" b="0" i="0" u="none" strike="noStrike" cap="none" spc="0" normalizeH="0" baseline="0">
+            <a:ln>
+              <a:noFill/>
+            </a:ln>
+            <a:solidFill>
+              <a:srgbClr val="000000"/>
+            </a:solidFill>
+            <a:effectLst/>
+            <a:uFillTx/>
+          </a:defRPr>
+        </a:lvl8pPr>
+        <a:lvl9pPr marL="0" marR="0" indent="0" algn="l" defTabSz="914400" rtl="0" fontAlgn="auto" latinLnBrk="1" hangingPunct="0">
+          <a:lnSpc>
+            <a:spcPct val="100000"/>
+          </a:lnSpc>
+          <a:spcBef>
+            <a:spcPts val="0"/>
+          </a:spcBef>
+          <a:spcAft>
+            <a:spcPts val="0"/>
+          </a:spcAft>
+          <a:buClrTx/>
+          <a:buSzTx/>
+          <a:buFontTx/>
+          <a:buNone/>
+          <a:tabLst/>
+          <a:defRPr kumimoji="0" sz="1800" b="0" i="0" u="none" strike="noStrike" cap="none" spc="0" normalizeH="0" baseline="0">
+            <a:ln>
+              <a:noFill/>
+            </a:ln>
+            <a:solidFill>
+              <a:srgbClr val="000000"/>
+            </a:solidFill>
+            <a:effectLst/>
+            <a:uFillTx/>
+          </a:defRPr>
+        </a:lvl9pPr>
+      </a:lstStyle>
+      <a:style>
+        <a:lnRef idx="0">
+          <a:scrgbClr r="0" g="0" b="0"/>
+        </a:lnRef>
+        <a:fillRef idx="0">
+          <a:scrgbClr r="0" g="0" b="0"/>
+        </a:fillRef>
+        <a:effectRef idx="0">
+          <a:scrgbClr r="0" g="0" b="0"/>
+        </a:effectRef>
+        <a:fontRef idx="none"/>
+      </a:style>
+    </a:lnDef>
+    <a:txDef>
+      <a:spPr>
+        <a:noFill/>
+        <a:ln w="12700" cap="flat">
+          <a:noFill/>
+          <a:miter lim="400000"/>
+        </a:ln>
+        <a:effectLst/>
+        <a:sp3d/>
+      </a:spPr>
+      <a:bodyPr rot="0" spcFirstLastPara="1" vertOverflow="overflow" horzOverflow="overflow" vert="horz" wrap="square" lIns="45719" tIns="45719" rIns="45719" bIns="45719" numCol="1" spcCol="38100" rtlCol="0" anchor="t">
+        <a:spAutoFit/>
+      </a:bodyPr>
+      <a:lstStyle>
+        <a:defPPr marL="0" marR="0" indent="0" algn="l" defTabSz="914400" rtl="0" fontAlgn="auto" latinLnBrk="0" hangingPunct="0">
+          <a:lnSpc>
+            <a:spcPct val="100000"/>
+          </a:lnSpc>
+          <a:spcBef>
+            <a:spcPts val="0"/>
+          </a:spcBef>
+          <a:spcAft>
+            <a:spcPts val="0"/>
+          </a:spcAft>
+          <a:buClrTx/>
+          <a:buSzTx/>
+          <a:buFontTx/>
+          <a:buNone/>
+          <a:tabLst/>
+          <a:defRPr kumimoji="0" sz="1800" b="0" i="0" u="none" strike="noStrike" cap="none" spc="0" normalizeH="0" baseline="0">
+            <a:ln>
+              <a:noFill/>
+            </a:ln>
+            <a:solidFill>
+              <a:srgbClr val="000000"/>
+            </a:solidFill>
+            <a:effectLst/>
+            <a:uFillTx/>
+            <a:latin typeface="等线"/>
+            <a:ea typeface="等线"/>
+            <a:cs typeface="等线"/>
+            <a:sym typeface="等线"/>
+          </a:defRPr>
+        </a:defPPr>
+        <a:lvl1pPr marL="0" marR="0" indent="0" algn="l" defTabSz="914400" rtl="0" fontAlgn="auto" latinLnBrk="1" hangingPunct="0">
+          <a:lnSpc>
+            <a:spcPct val="100000"/>
+          </a:lnSpc>
+          <a:spcBef>
+            <a:spcPts val="0"/>
+          </a:spcBef>
+          <a:spcAft>
+            <a:spcPts val="0"/>
+          </a:spcAft>
+          <a:buClrTx/>
+          <a:buSzTx/>
+          <a:buFontTx/>
+          <a:buNone/>
+          <a:tabLst/>
+          <a:defRPr kumimoji="0" sz="1800" b="0" i="0" u="none" strike="noStrike" cap="none" spc="0" normalizeH="0" baseline="0">
+            <a:ln>
+              <a:noFill/>
+            </a:ln>
+            <a:solidFill>
+              <a:srgbClr val="000000"/>
+            </a:solidFill>
+            <a:effectLst/>
+            <a:uFillTx/>
+          </a:defRPr>
+        </a:lvl1pPr>
+        <a:lvl2pPr marL="0" marR="0" indent="0" algn="l" defTabSz="914400" rtl="0" fontAlgn="auto" latinLnBrk="1" hangingPunct="0">
+          <a:lnSpc>
+            <a:spcPct val="100000"/>
+          </a:lnSpc>
+          <a:spcBef>
+            <a:spcPts val="0"/>
+          </a:spcBef>
+          <a:spcAft>
+            <a:spcPts val="0"/>
+          </a:spcAft>
+          <a:buClrTx/>
+          <a:buSzTx/>
+          <a:buFontTx/>
+          <a:buNone/>
+          <a:tabLst/>
+          <a:defRPr kumimoji="0" sz="1800" b="0" i="0" u="none" strike="noStrike" cap="none" spc="0" normalizeH="0" baseline="0">
+            <a:ln>
+              <a:noFill/>
+            </a:ln>
+            <a:solidFill>
+              <a:srgbClr val="000000"/>
+            </a:solidFill>
+            <a:effectLst/>
+            <a:uFillTx/>
+          </a:defRPr>
+        </a:lvl2pPr>
+        <a:lvl3pPr marL="0" marR="0" indent="0" algn="l" defTabSz="914400" rtl="0" fontAlgn="auto" latinLnBrk="1" hangingPunct="0">
+          <a:lnSpc>
+            <a:spcPct val="100000"/>
+          </a:lnSpc>
+          <a:spcBef>
+            <a:spcPts val="0"/>
+          </a:spcBef>
+          <a:spcAft>
+            <a:spcPts val="0"/>
+          </a:spcAft>
+          <a:buClrTx/>
+          <a:buSzTx/>
+          <a:buFontTx/>
+          <a:buNone/>
+          <a:tabLst/>
+          <a:defRPr kumimoji="0" sz="1800" b="0" i="0" u="none" strike="noStrike" cap="none" spc="0" normalizeH="0" baseline="0">
+            <a:ln>
+              <a:noFill/>
+            </a:ln>
+            <a:solidFill>
+              <a:srgbClr val="000000"/>
+            </a:solidFill>
+            <a:effectLst/>
+            <a:uFillTx/>
+          </a:defRPr>
+        </a:lvl3pPr>
+        <a:lvl4pPr marL="0" marR="0" indent="0" algn="l" defTabSz="914400" rtl="0" fontAlgn="auto" latinLnBrk="1" hangingPunct="0">
+          <a:lnSpc>
+            <a:spcPct val="100000"/>
+          </a:lnSpc>
+          <a:spcBef>
+            <a:spcPts val="0"/>
+          </a:spcBef>
+          <a:spcAft>
+            <a:spcPts val="0"/>
+          </a:spcAft>
+          <a:buClrTx/>
+          <a:buSzTx/>
+          <a:buFontTx/>
+          <a:buNone/>
+          <a:tabLst/>
+          <a:defRPr kumimoji="0" sz="1800" b="0" i="0" u="none" strike="noStrike" cap="none" spc="0" normalizeH="0" baseline="0">
+            <a:ln>
+              <a:noFill/>
+            </a:ln>
+            <a:solidFill>
+              <a:srgbClr val="000000"/>
+            </a:solidFill>
+            <a:effectLst/>
+            <a:uFillTx/>
+          </a:defRPr>
+        </a:lvl4pPr>
+        <a:lvl5pPr marL="0" marR="0" indent="0" algn="l" defTabSz="914400" rtl="0" fontAlgn="auto" latinLnBrk="1" hangingPunct="0">
+          <a:lnSpc>
+            <a:spcPct val="100000"/>
+          </a:lnSpc>
+          <a:spcBef>
+            <a:spcPts val="0"/>
+          </a:spcBef>
+          <a:spcAft>
+            <a:spcPts val="0"/>
+          </a:spcAft>
+          <a:buClrTx/>
+          <a:buSzTx/>
+          <a:buFontTx/>
+          <a:buNone/>
+          <a:tabLst/>
+          <a:defRPr kumimoji="0" sz="1800" b="0" i="0" u="none" strike="noStrike" cap="none" spc="0" normalizeH="0" baseline="0">
+            <a:ln>
+              <a:noFill/>
+            </a:ln>
+            <a:solidFill>
+              <a:srgbClr val="000000"/>
+            </a:solidFill>
+            <a:effectLst/>
+            <a:uFillTx/>
+          </a:defRPr>
+        </a:lvl5pPr>
+        <a:lvl6pPr marL="0" marR="0" indent="0" algn="l" defTabSz="914400" rtl="0" fontAlgn="auto" latinLnBrk="1" hangingPunct="0">
+          <a:lnSpc>
+            <a:spcPct val="100000"/>
+          </a:lnSpc>
+          <a:spcBef>
+            <a:spcPts val="0"/>
+          </a:spcBef>
+          <a:spcAft>
+            <a:spcPts val="0"/>
+          </a:spcAft>
+          <a:buClrTx/>
+          <a:buSzTx/>
+          <a:buFontTx/>
+          <a:buNone/>
+          <a:tabLst/>
+          <a:defRPr kumimoji="0" sz="1800" b="0" i="0" u="none" strike="noStrike" cap="none" spc="0" normalizeH="0" baseline="0">
+            <a:ln>
+              <a:noFill/>
+            </a:ln>
+            <a:solidFill>
+              <a:srgbClr val="000000"/>
+            </a:solidFill>
+            <a:effectLst/>
+            <a:uFillTx/>
+          </a:defRPr>
+        </a:lvl6pPr>
+        <a:lvl7pPr marL="0" marR="0" indent="0" algn="l" defTabSz="914400" rtl="0" fontAlgn="auto" latinLnBrk="1" hangingPunct="0">
+          <a:lnSpc>
+            <a:spcPct val="100000"/>
+          </a:lnSpc>
+          <a:spcBef>
+            <a:spcPts val="0"/>
+          </a:spcBef>
+          <a:spcAft>
+            <a:spcPts val="0"/>
+          </a:spcAft>
+          <a:buClrTx/>
+          <a:buSzTx/>
+          <a:buFontTx/>
+          <a:buNone/>
+          <a:tabLst/>
+          <a:defRPr kumimoji="0" sz="1800" b="0" i="0" u="none" strike="noStrike" cap="none" spc="0" normalizeH="0" baseline="0">
+            <a:ln>
+              <a:noFill/>
+            </a:ln>
+            <a:solidFill>
+              <a:srgbClr val="000000"/>
+            </a:solidFill>
+            <a:effectLst/>
+            <a:uFillTx/>
+          </a:defRPr>
+        </a:lvl7pPr>
+        <a:lvl8pPr marL="0" marR="0" indent="0" algn="l" defTabSz="914400" rtl="0" fontAlgn="auto" latinLnBrk="1" hangingPunct="0">
+          <a:lnSpc>
+            <a:spcPct val="100000"/>
+          </a:lnSpc>
+          <a:spcBef>
+            <a:spcPts val="0"/>
+          </a:spcBef>
+          <a:spcAft>
+            <a:spcPts val="0"/>
+          </a:spcAft>
+          <a:buClrTx/>
+          <a:buSzTx/>
+          <a:buFontTx/>
+          <a:buNone/>
+          <a:tabLst/>
+          <a:defRPr kumimoji="0" sz="1800" b="0" i="0" u="none" strike="noStrike" cap="none" spc="0" normalizeH="0" baseline="0">
+            <a:ln>
+              <a:noFill/>
+            </a:ln>
+            <a:solidFill>
+              <a:srgbClr val="000000"/>
+            </a:solidFill>
+            <a:effectLst/>
+            <a:uFillTx/>
+          </a:defRPr>
+        </a:lvl8pPr>
+        <a:lvl9pPr marL="0" marR="0" indent="0" algn="l" defTabSz="914400" rtl="0" fontAlgn="auto" latinLnBrk="1" hangingPunct="0">
+          <a:lnSpc>
+            <a:spcPct val="100000"/>
+          </a:lnSpc>
+          <a:spcBef>
+            <a:spcPts val="0"/>
+          </a:spcBef>
+          <a:spcAft>
+            <a:spcPts val="0"/>
+          </a:spcAft>
+          <a:buClrTx/>
+          <a:buSzTx/>
+          <a:buFontTx/>
+          <a:buNone/>
+          <a:tabLst/>
+          <a:defRPr kumimoji="0" sz="1800" b="0" i="0" u="none" strike="noStrike" cap="none" spc="0" normalizeH="0" baseline="0">
+            <a:ln>
+              <a:noFill/>
+            </a:ln>
+            <a:solidFill>
+              <a:srgbClr val="000000"/>
+            </a:solidFill>
+            <a:effectLst/>
+            <a:uFillTx/>
+          </a:defRPr>
+        </a:lvl9pPr>
+      </a:lstStyle>
+      <a:style>
+        <a:lnRef idx="0">
+          <a:scrgbClr r="0" g="0" b="0"/>
+        </a:lnRef>
+        <a:fillRef idx="0">
+          <a:scrgbClr r="0" g="0" b="0"/>
+        </a:fillRef>
+        <a:effectRef idx="0">
+          <a:scrgbClr r="0" g="0" b="0"/>
+        </a:effectRef>
+        <a:fontRef idx="none"/>
+      </a:style>
+    </a:txDef>
+  </a:objectDefaults>
   <a:extraClrSchemeLst/>
-  <a:extLst>
-    <a:ext uri="{05A4C25C-085E-4340-85A3-A5531E510DB2}">
-      <thm15:themeFamily xmlns:thm15="http://schemas.microsoft.com/office/thememl/2012/main" name="Office Theme" id="{62F939B6-93AF-4DB8-9C6B-D6C7DFDC589F}" vid="{4A3C46E8-61CC-4603-A589-7422A47A8E4A}"/>
-    </a:ext>
-  </a:extLst>
 </a:theme>
 </file>